--- a/quizzes/Lectures/Lecture_4/CCG Lecture Quizzes 4.docx
+++ b/quizzes/Lectures/Lecture_4/CCG Lecture Quizzes 4.docx
@@ -1,9 +1,10 @@
 
 <file path=word/document.xml><?xml version="1.0" encoding="utf-8"?>
-<w:document xmlns:wpc="http://schemas.microsoft.com/office/word/2010/wordprocessingCanvas" xmlns:cx="http://schemas.microsoft.com/office/drawing/2014/chartex" xmlns:cx1="http://schemas.microsoft.com/office/drawing/2015/9/8/chartex" xmlns:cx2="http://schemas.microsoft.com/office/drawing/2015/10/21/chartex" xmlns:cx3="http://schemas.microsoft.com/office/drawing/2016/5/9/chartex" xmlns:cx4="http://schemas.microsoft.com/office/drawing/2016/5/10/chartex" xmlns:cx5="http://schemas.microsoft.com/office/drawing/2016/5/11/chartex" xmlns:cx6="http://schemas.microsoft.com/office/drawing/2016/5/12/chartex" xmlns:cx7="http://schemas.microsoft.com/office/drawing/2016/5/13/chartex" xmlns:cx8="http://schemas.microsoft.com/office/drawing/2016/5/14/chartex" xmlns:mc="http://schemas.openxmlformats.org/markup-compatibility/2006" xmlns:aink="http://schemas.microsoft.com/office/drawing/2016/ink" xmlns:am3d="http://schemas.microsoft.com/office/drawing/2017/model3d" xmlns:o="urn:schemas-microsoft-com:office:office" xmlns:r="http://schemas.openxmlformats.org/officeDocument/2006/relationships" xmlns:m="http://schemas.openxmlformats.org/officeDocument/2006/math" xmlns:v="urn:schemas-microsoft-com:vml" xmlns:wp14="http://schemas.microsoft.com/office/word/2010/wordprocessingDrawing" xmlns:wp="http://schemas.openxmlformats.org/drawingml/2006/wordprocessingDrawing" xmlns:w10="urn:schemas-microsoft-com:office:word" xmlns:w="http://schemas.openxmlformats.org/wordprocessingml/2006/main" xmlns:w14="http://schemas.microsoft.com/office/word/2010/wordml" xmlns:w15="http://schemas.microsoft.com/office/word/2012/wordml" xmlns:w16cex="http://schemas.microsoft.com/office/word/2018/wordml/cex" xmlns:w16cid="http://schemas.microsoft.com/office/word/2016/wordml/cid" xmlns:w16="http://schemas.microsoft.com/office/word/2018/wordml" xmlns:w16sdtdh="http://schemas.microsoft.com/office/word/2020/wordml/sdtdatahash" xmlns:w16se="http://schemas.microsoft.com/office/word/2015/wordml/symex" xmlns:wpg="http://schemas.microsoft.com/office/word/2010/wordprocessingGroup" xmlns:wpi="http://schemas.microsoft.com/office/word/2010/wordprocessingInk" xmlns:wne="http://schemas.microsoft.com/office/word/2006/wordml" xmlns:wps="http://schemas.microsoft.com/office/word/2010/wordprocessingShape" mc:Ignorable="w14 w15 w16se w16cid w16 w16cex w16sdtdh wp14">
+<w:document xmlns:wpc="http://schemas.microsoft.com/office/word/2010/wordprocessingCanvas" xmlns:cx="http://schemas.microsoft.com/office/drawing/2014/chartex" xmlns:cx1="http://schemas.microsoft.com/office/drawing/2015/9/8/chartex" xmlns:cx2="http://schemas.microsoft.com/office/drawing/2015/10/21/chartex" xmlns:cx3="http://schemas.microsoft.com/office/drawing/2016/5/9/chartex" xmlns:cx4="http://schemas.microsoft.com/office/drawing/2016/5/10/chartex" xmlns:cx5="http://schemas.microsoft.com/office/drawing/2016/5/11/chartex" xmlns:cx6="http://schemas.microsoft.com/office/drawing/2016/5/12/chartex" xmlns:cx7="http://schemas.microsoft.com/office/drawing/2016/5/13/chartex" xmlns:cx8="http://schemas.microsoft.com/office/drawing/2016/5/14/chartex" xmlns:mc="http://schemas.openxmlformats.org/markup-compatibility/2006" xmlns:aink="http://schemas.microsoft.com/office/drawing/2016/ink" xmlns:am3d="http://schemas.microsoft.com/office/drawing/2017/model3d" xmlns:o="urn:schemas-microsoft-com:office:office" xmlns:oel="http://schemas.microsoft.com/office/2019/extlst" xmlns:r="http://schemas.openxmlformats.org/officeDocument/2006/relationships" xmlns:m="http://schemas.openxmlformats.org/officeDocument/2006/math" xmlns:v="urn:schemas-microsoft-com:vml" xmlns:wp14="http://schemas.microsoft.com/office/word/2010/wordprocessingDrawing" xmlns:wp="http://schemas.openxmlformats.org/drawingml/2006/wordprocessingDrawing" xmlns:w10="urn:schemas-microsoft-com:office:word" xmlns:w="http://schemas.openxmlformats.org/wordprocessingml/2006/main" xmlns:w14="http://schemas.microsoft.com/office/word/2010/wordml" xmlns:w15="http://schemas.microsoft.com/office/word/2012/wordml" xmlns:w16cex="http://schemas.microsoft.com/office/word/2018/wordml/cex" xmlns:w16cid="http://schemas.microsoft.com/office/word/2016/wordml/cid" xmlns:w16="http://schemas.microsoft.com/office/word/2018/wordml" xmlns:w16sdtdh="http://schemas.microsoft.com/office/word/2020/wordml/sdtdatahash" xmlns:w16se="http://schemas.microsoft.com/office/word/2015/wordml/symex" xmlns:wpg="http://schemas.microsoft.com/office/word/2010/wordprocessingGroup" xmlns:wpi="http://schemas.microsoft.com/office/word/2010/wordprocessingInk" xmlns:wne="http://schemas.microsoft.com/office/word/2006/wordml" xmlns:wps="http://schemas.microsoft.com/office/word/2010/wordprocessingShape" mc:Ignorable="w14 w15 w16se w16cid w16 w16cex w16sdtdh wp14">
   <w:body>
     <w:p>
       <w:pPr>
+        <w:spacing w:line="240" w:lineRule="auto"/>
         <w:jc w:val="center"/>
         <w:rPr>
           <w:rFonts w:ascii="Open Sans" w:hAnsi="Open Sans" w:cs="Open Sans"/>
@@ -26,6 +27,7 @@
     </w:p>
     <w:p>
       <w:pPr>
+        <w:spacing w:line="240" w:lineRule="auto"/>
         <w:jc w:val="center"/>
         <w:rPr>
           <w:rFonts w:ascii="Open Sans" w:hAnsi="Open Sans" w:cs="Open Sans"/>
@@ -65,6 +67,7 @@
     </w:p>
     <w:p>
       <w:pPr>
+        <w:spacing w:line="240" w:lineRule="auto"/>
         <w:rPr>
           <w:rFonts w:ascii="Open Sans" w:hAnsi="Open Sans" w:cs="Open Sans"/>
           <w:u w:val="single"/>
@@ -91,16 +94,12 @@
           <w:u w:val="single"/>
           <w:lang w:val="en-GB"/>
         </w:rPr>
-        <w:t>Timeslicing in energy systems modelling</w:t>
-      </w:r>
-    </w:p>
-    <w:p>
-      <w:pPr>
-        <w:pStyle w:val="ListParagraph"/>
-        <w:numPr>
-          <w:ilvl w:val="0"/>
-          <w:numId w:val="15"/>
-        </w:numPr>
+        <w:t>Energy technologies</w:t>
+      </w:r>
+    </w:p>
+    <w:p>
+      <w:pPr>
+        <w:spacing w:line="240" w:lineRule="auto"/>
         <w:rPr>
           <w:rFonts w:ascii="Open Sans" w:eastAsia="Open Sans" w:hAnsi="Open Sans" w:cs="Open Sans"/>
         </w:rPr>
@@ -109,7 +108,13 @@
         <w:rPr>
           <w:rFonts w:ascii="Open Sans" w:hAnsi="Open Sans" w:cs="Open Sans"/>
         </w:rPr>
-        <w:t>What is not a benefit of using representative days</w:t>
+        <w:t xml:space="preserve">What is not </w:t>
+      </w:r>
+      <w:r>
+        <w:rPr>
+          <w:rFonts w:ascii="Open Sans" w:hAnsi="Open Sans" w:cs="Open Sans"/>
+        </w:rPr>
+        <w:t>an energy technology</w:t>
       </w:r>
       <w:r>
         <w:rPr>
@@ -118,64 +123,6 @@
         <w:t>?</w:t>
       </w:r>
     </w:p>
-    <w:p>
-      <w:pPr>
-        <w:pStyle w:val="ListParagraph"/>
-        <w:numPr>
-          <w:ilvl w:val="1"/>
-          <w:numId w:val="6"/>
-        </w:numPr>
-        <w:rPr>
-          <w:rFonts w:ascii="Open Sans" w:hAnsi="Open Sans" w:cs="Open Sans"/>
-          <w:color w:val="000000" w:themeColor="text1"/>
-        </w:rPr>
-      </w:pPr>
-      <w:r>
-        <w:rPr>
-          <w:rFonts w:ascii="Open Sans" w:hAnsi="Open Sans" w:cs="Open Sans"/>
-          <w:color w:val="000000" w:themeColor="text1"/>
-        </w:rPr>
-        <w:t>Helps to speed up a model</w:t>
-      </w:r>
-    </w:p>
-    <w:p>
-      <w:pPr>
-        <w:pStyle w:val="ListParagraph"/>
-        <w:numPr>
-          <w:ilvl w:val="1"/>
-          <w:numId w:val="6"/>
-        </w:numPr>
-        <w:rPr>
-          <w:color w:val="000000" w:themeColor="text1"/>
-        </w:rPr>
-      </w:pPr>
-      <w:r>
-        <w:rPr>
-          <w:rFonts w:ascii="Open Sans" w:hAnsi="Open Sans" w:cs="Open Sans"/>
-          <w:color w:val="000000" w:themeColor="text1"/>
-        </w:rPr>
-        <w:t>Increases accuracy of a model</w:t>
-      </w:r>
-    </w:p>
-    <w:p>
-      <w:pPr>
-        <w:pStyle w:val="ListParagraph"/>
-        <w:numPr>
-          <w:ilvl w:val="1"/>
-          <w:numId w:val="6"/>
-        </w:numPr>
-      </w:pPr>
-      <w:r>
-        <w:rPr>
-          <w:rFonts w:ascii="Open Sans" w:hAnsi="Open Sans" w:cs="Open Sans"/>
-          <w:b/>
-          <w:bCs/>
-          <w:color w:val="00B050"/>
-        </w:rPr>
-        <w:t>Models renewables perfectly</w:t>
-      </w:r>
-    </w:p>
-    <w:p/>
     <w:p>
       <w:pPr>
         <w:pStyle w:val="ListParagraph"/>
@@ -183,65 +130,7 @@
           <w:ilvl w:val="0"/>
           <w:numId w:val="6"/>
         </w:numPr>
-        <w:rPr>
-          <w:rFonts w:ascii="Open Sans" w:eastAsia="Open Sans" w:hAnsi="Open Sans" w:cs="Open Sans"/>
-        </w:rPr>
-      </w:pPr>
-      <w:r>
-        <w:rPr>
-          <w:rFonts w:ascii="Open Sans" w:hAnsi="Open Sans" w:cs="Open Sans"/>
-        </w:rPr>
-        <w:t>Do we have to model entire days in MUSE</w:t>
-      </w:r>
-      <w:r>
-        <w:rPr>
-          <w:rFonts w:ascii="Open Sans" w:hAnsi="Open Sans" w:cs="Open Sans"/>
-        </w:rPr>
-        <w:t>?</w:t>
-      </w:r>
-    </w:p>
-    <w:p>
-      <w:pPr>
-        <w:pStyle w:val="ListParagraph"/>
-        <w:numPr>
-          <w:ilvl w:val="1"/>
-          <w:numId w:val="6"/>
-        </w:numPr>
-      </w:pPr>
-      <w:r>
-        <w:rPr>
-          <w:rFonts w:ascii="Open Sans" w:hAnsi="Open Sans" w:cs="Open Sans"/>
-        </w:rPr>
-        <w:t>Yes</w:t>
-      </w:r>
-    </w:p>
-    <w:p>
-      <w:pPr>
-        <w:pStyle w:val="ListParagraph"/>
-        <w:numPr>
-          <w:ilvl w:val="1"/>
-          <w:numId w:val="6"/>
-        </w:numPr>
-        <w:rPr>
-          <w:rFonts w:ascii="Open Sans" w:hAnsi="Open Sans" w:cs="Open Sans"/>
-          <w:color w:val="000000" w:themeColor="text1"/>
-        </w:rPr>
-      </w:pPr>
-      <w:r>
-        <w:rPr>
-          <w:rFonts w:ascii="Open Sans" w:hAnsi="Open Sans" w:cs="Open Sans"/>
-          <w:color w:val="000000" w:themeColor="text1"/>
-        </w:rPr>
-        <w:t>Never</w:t>
-      </w:r>
-    </w:p>
-    <w:p>
-      <w:pPr>
-        <w:pStyle w:val="ListParagraph"/>
-        <w:numPr>
-          <w:ilvl w:val="1"/>
-          <w:numId w:val="6"/>
-        </w:numPr>
+        <w:spacing w:line="240" w:lineRule="auto"/>
         <w:rPr>
           <w:rFonts w:ascii="Open Sans" w:hAnsi="Open Sans" w:cs="Open Sans"/>
           <w:b/>
@@ -256,121 +145,9 @@
           <w:bCs/>
           <w:color w:val="00B050"/>
         </w:rPr>
-        <w:t>No, it depends on the complexity of the model</w:t>
-      </w:r>
-    </w:p>
-    <w:p>
-      <w:pPr>
-        <w:rPr>
-          <w:rFonts w:ascii="Open Sans" w:hAnsi="Open Sans" w:cs="Open Sans"/>
-        </w:rPr>
-      </w:pPr>
-    </w:p>
-    <w:p>
-      <w:pPr>
-        <w:rPr>
-          <w:rFonts w:ascii="Open Sans" w:hAnsi="Open Sans" w:cs="Open Sans"/>
-          <w:u w:val="single"/>
-          <w:lang w:val="en-GB"/>
-        </w:rPr>
-      </w:pPr>
-      <w:r>
-        <w:rPr>
-          <w:rFonts w:ascii="Open Sans" w:hAnsi="Open Sans" w:cs="Open Sans"/>
-          <w:u w:val="single"/>
-        </w:rPr>
-        <w:t>4</w:t>
-      </w:r>
-      <w:r>
-        <w:rPr>
-          <w:rFonts w:ascii="Open Sans" w:hAnsi="Open Sans" w:cs="Open Sans"/>
-          <w:u w:val="single"/>
-        </w:rPr>
-        <w:t xml:space="preserve">.2. </w:t>
-      </w:r>
-      <w:r>
-        <w:rPr>
-          <w:rFonts w:ascii="Open Sans" w:hAnsi="Open Sans" w:cs="Open Sans"/>
-          <w:u w:val="single"/>
-          <w:lang w:val="en-GB"/>
-        </w:rPr>
-        <w:t>Technologies by timeslice</w:t>
-      </w:r>
-    </w:p>
-    <w:p>
-      <w:pPr>
-        <w:rPr>
-          <w:rFonts w:ascii="Open Sans" w:eastAsia="Open Sans" w:hAnsi="Open Sans" w:cs="Open Sans"/>
-          <w:highlight w:val="yellow"/>
-        </w:rPr>
-      </w:pPr>
-      <w:r>
-        <w:rPr>
-          <w:rFonts w:ascii="Open Sans" w:hAnsi="Open Sans" w:cs="Open Sans"/>
-        </w:rPr>
-        <w:t>Would solar photovoltaics benefit from timeslicing its supply</w:t>
-      </w:r>
-      <w:r>
-        <w:rPr>
-          <w:rFonts w:ascii="Open Sans" w:hAnsi="Open Sans" w:cs="Open Sans"/>
-        </w:rPr>
-        <w:t>?</w:t>
-      </w:r>
-    </w:p>
-    <w:p>
-      <w:pPr>
-        <w:pStyle w:val="ListParagraph"/>
-        <w:numPr>
-          <w:ilvl w:val="1"/>
-          <w:numId w:val="6"/>
-        </w:numPr>
-        <w:rPr>
-          <w:b/>
-          <w:bCs/>
-          <w:color w:val="00B050"/>
-        </w:rPr>
-      </w:pPr>
-      <w:r>
-        <w:rPr>
-          <w:rFonts w:ascii="Open Sans" w:hAnsi="Open Sans" w:cs="Open Sans"/>
-          <w:b/>
-          <w:bCs/>
-          <w:color w:val="00B050"/>
-        </w:rPr>
-        <w:t>Always</w:t>
-      </w:r>
-    </w:p>
-    <w:p>
-      <w:pPr>
-        <w:pStyle w:val="ListParagraph"/>
-        <w:numPr>
-          <w:ilvl w:val="1"/>
-          <w:numId w:val="6"/>
-        </w:numPr>
-      </w:pPr>
-      <w:r>
-        <w:rPr>
-          <w:rFonts w:ascii="Open Sans" w:hAnsi="Open Sans" w:cs="Open Sans"/>
-        </w:rPr>
-        <w:t>Never</w:t>
-      </w:r>
-    </w:p>
-    <w:p>
-      <w:pPr>
-        <w:pStyle w:val="ListParagraph"/>
-        <w:numPr>
-          <w:ilvl w:val="1"/>
-          <w:numId w:val="6"/>
-        </w:numPr>
-      </w:pPr>
-      <w:r>
-        <w:rPr>
-          <w:rFonts w:ascii="Open Sans" w:hAnsi="Open Sans" w:cs="Open Sans"/>
-        </w:rPr>
-        <w:t>In some circumstances</w:t>
-      </w:r>
-    </w:p>
-    <w:p/>
+        <w:t>Coal</w:t>
+      </w:r>
+    </w:p>
     <w:p>
       <w:pPr>
         <w:pStyle w:val="ListParagraph"/>
@@ -378,32 +155,8 @@
           <w:ilvl w:val="0"/>
           <w:numId w:val="6"/>
         </w:numPr>
-        <w:rPr>
-          <w:rFonts w:ascii="Open Sans" w:eastAsia="Open Sans" w:hAnsi="Open Sans" w:cs="Open Sans"/>
-        </w:rPr>
-      </w:pPr>
-      <w:r>
-        <w:rPr>
-          <w:rFonts w:ascii="Open Sans" w:hAnsi="Open Sans" w:cs="Open Sans"/>
-        </w:rPr>
-        <w:t>Would a gas power plant technology benefit from timeslicing</w:t>
-      </w:r>
-      <w:r>
-        <w:rPr>
-          <w:rFonts w:ascii="Open Sans" w:hAnsi="Open Sans" w:cs="Open Sans"/>
-        </w:rPr>
-        <w:t>?</w:t>
-      </w:r>
-    </w:p>
-    <w:p>
-      <w:pPr>
-        <w:pStyle w:val="ListParagraph"/>
-        <w:numPr>
-          <w:ilvl w:val="1"/>
-          <w:numId w:val="6"/>
-        </w:numPr>
-        <w:rPr>
-          <w:rFonts w:ascii="Open Sans" w:hAnsi="Open Sans" w:cs="Open Sans"/>
+        <w:spacing w:line="240" w:lineRule="auto"/>
+        <w:rPr>
           <w:color w:val="000000" w:themeColor="text1"/>
         </w:rPr>
       </w:pPr>
@@ -412,220 +165,9 @@
           <w:rFonts w:ascii="Open Sans" w:hAnsi="Open Sans" w:cs="Open Sans"/>
           <w:color w:val="000000" w:themeColor="text1"/>
         </w:rPr>
-        <w:t>Always</w:t>
-      </w:r>
-    </w:p>
-    <w:p>
-      <w:pPr>
-        <w:pStyle w:val="ListParagraph"/>
-        <w:numPr>
-          <w:ilvl w:val="1"/>
-          <w:numId w:val="6"/>
-        </w:numPr>
-        <w:rPr>
-          <w:rFonts w:ascii="Open Sans" w:hAnsi="Open Sans" w:cs="Open Sans"/>
-          <w:color w:val="000000" w:themeColor="text1"/>
-        </w:rPr>
-      </w:pPr>
-      <w:r>
-        <w:rPr>
-          <w:rFonts w:ascii="Open Sans" w:hAnsi="Open Sans" w:cs="Open Sans"/>
-          <w:color w:val="000000" w:themeColor="text1"/>
-        </w:rPr>
-        <w:t>Never</w:t>
-      </w:r>
-    </w:p>
-    <w:p>
-      <w:pPr>
-        <w:pStyle w:val="ListParagraph"/>
-        <w:numPr>
-          <w:ilvl w:val="1"/>
-          <w:numId w:val="6"/>
-        </w:numPr>
-        <w:rPr>
-          <w:rFonts w:ascii="Open Sans" w:hAnsi="Open Sans" w:cs="Open Sans"/>
-          <w:b/>
-          <w:bCs/>
-          <w:color w:val="00B050"/>
-        </w:rPr>
-      </w:pPr>
-      <w:r>
-        <w:rPr>
-          <w:rFonts w:ascii="Open Sans" w:hAnsi="Open Sans" w:cs="Open Sans"/>
-          <w:b/>
-          <w:bCs/>
-          <w:color w:val="00B050"/>
-        </w:rPr>
-        <w:t>In some circumstances</w:t>
-      </w:r>
-    </w:p>
-    <w:p>
-      <w:pPr>
-        <w:rPr>
-          <w:rFonts w:ascii="Open Sans" w:hAnsi="Open Sans" w:cs="Open Sans"/>
-        </w:rPr>
-      </w:pPr>
-    </w:p>
-    <w:p>
-      <w:pPr>
-        <w:rPr>
-          <w:rFonts w:ascii="Open Sans" w:hAnsi="Open Sans" w:cs="Open Sans"/>
-        </w:rPr>
-      </w:pPr>
-    </w:p>
-    <w:p>
-      <w:pPr>
-        <w:rPr>
-          <w:rFonts w:ascii="Open Sans" w:hAnsi="Open Sans" w:cs="Open Sans"/>
-        </w:rPr>
-      </w:pPr>
-    </w:p>
-    <w:p>
-      <w:pPr>
-        <w:rPr>
-          <w:rFonts w:ascii="Open Sans" w:hAnsi="Open Sans" w:cs="Open Sans"/>
-        </w:rPr>
-      </w:pPr>
-    </w:p>
-    <w:p>
-      <w:pPr>
-        <w:rPr>
-          <w:rFonts w:ascii="Open Sans" w:hAnsi="Open Sans" w:cs="Open Sans"/>
-        </w:rPr>
-      </w:pPr>
-    </w:p>
-    <w:p>
-      <w:pPr>
-        <w:rPr>
-          <w:rFonts w:ascii="Open Sans" w:hAnsi="Open Sans" w:cs="Open Sans"/>
-        </w:rPr>
-      </w:pPr>
-    </w:p>
-    <w:p>
-      <w:pPr>
-        <w:rPr>
-          <w:rFonts w:ascii="Open Sans" w:hAnsi="Open Sans" w:cs="Open Sans"/>
-          <w:u w:val="single"/>
-          <w:lang w:val="en-GB"/>
-        </w:rPr>
-      </w:pPr>
-      <w:r>
-        <w:rPr>
-          <w:rFonts w:ascii="Open Sans" w:hAnsi="Open Sans" w:cs="Open Sans"/>
-          <w:u w:val="single"/>
-        </w:rPr>
-        <w:lastRenderedPageBreak/>
-        <w:t>4</w:t>
-      </w:r>
-      <w:r>
-        <w:rPr>
-          <w:rFonts w:ascii="Open Sans" w:hAnsi="Open Sans" w:cs="Open Sans"/>
-          <w:u w:val="single"/>
-        </w:rPr>
-        <w:t xml:space="preserve">.3. </w:t>
-      </w:r>
-      <w:r>
-        <w:rPr>
-          <w:rFonts w:ascii="Open Sans" w:hAnsi="Open Sans" w:cs="Open Sans"/>
-          <w:u w:val="single"/>
-          <w:lang w:val="en-GB"/>
-        </w:rPr>
-        <w:t>Different energy demands by timeslice</w:t>
-      </w:r>
-    </w:p>
-    <w:p>
-      <w:pPr>
-        <w:rPr>
-          <w:rFonts w:ascii="Open Sans" w:eastAsia="Open Sans" w:hAnsi="Open Sans" w:cs="Open Sans"/>
-        </w:rPr>
-      </w:pPr>
-      <w:r>
-        <w:rPr>
-          <w:rFonts w:ascii="Open Sans" w:hAnsi="Open Sans" w:cs="Open Sans"/>
-        </w:rPr>
-        <w:t xml:space="preserve">Can MUSE model energy service </w:t>
-      </w:r>
-      <w:r>
-        <w:rPr>
-          <w:rFonts w:ascii="Open Sans" w:hAnsi="Open Sans" w:cs="Open Sans"/>
-        </w:rPr>
-        <w:t>demand</w:t>
-      </w:r>
-      <w:r>
-        <w:rPr>
-          <w:rFonts w:ascii="Open Sans" w:hAnsi="Open Sans" w:cs="Open Sans"/>
-        </w:rPr>
-        <w:t xml:space="preserve"> by timeslice</w:t>
-      </w:r>
-      <w:r>
-        <w:rPr>
-          <w:rFonts w:ascii="Open Sans" w:hAnsi="Open Sans" w:cs="Open Sans"/>
-        </w:rPr>
-        <w:t>?</w:t>
-      </w:r>
-    </w:p>
-    <w:p>
-      <w:pPr>
-        <w:pStyle w:val="ListParagraph"/>
-        <w:numPr>
-          <w:ilvl w:val="1"/>
-          <w:numId w:val="4"/>
-        </w:numPr>
-        <w:rPr>
-          <w:color w:val="000000" w:themeColor="text1"/>
-        </w:rPr>
-      </w:pPr>
-      <w:r>
-        <w:rPr>
-          <w:rFonts w:ascii="Open Sans" w:hAnsi="Open Sans" w:cs="Open Sans"/>
-          <w:b/>
-          <w:bCs/>
-          <w:color w:val="00B050"/>
-        </w:rPr>
-        <w:t>Yes</w:t>
-      </w:r>
-    </w:p>
-    <w:p>
-      <w:pPr>
-        <w:pStyle w:val="ListParagraph"/>
-        <w:numPr>
-          <w:ilvl w:val="1"/>
-          <w:numId w:val="2"/>
-        </w:numPr>
-        <w:rPr>
-          <w:rFonts w:ascii="Open Sans" w:hAnsi="Open Sans" w:cs="Open Sans"/>
-          <w:color w:val="000000" w:themeColor="text1"/>
-        </w:rPr>
-      </w:pPr>
-      <w:r>
-        <w:rPr>
-          <w:rFonts w:ascii="Open Sans" w:hAnsi="Open Sans" w:cs="Open Sans"/>
-          <w:color w:val="000000" w:themeColor="text1"/>
-        </w:rPr>
-        <w:t>No</w:t>
-      </w:r>
-    </w:p>
-    <w:p>
-      <w:pPr>
-        <w:pStyle w:val="ListParagraph"/>
-        <w:numPr>
-          <w:ilvl w:val="1"/>
-          <w:numId w:val="4"/>
-        </w:numPr>
-        <w:rPr>
-          <w:rFonts w:ascii="Open Sans" w:hAnsi="Open Sans" w:cs="Open Sans"/>
-          <w:color w:val="000000" w:themeColor="text1"/>
-        </w:rPr>
-      </w:pPr>
-      <w:r>
-        <w:rPr>
-          <w:rFonts w:ascii="Open Sans" w:hAnsi="Open Sans" w:cs="Open Sans"/>
-          <w:color w:val="000000" w:themeColor="text1"/>
-        </w:rPr>
-        <w:t>Sometimes</w:t>
-      </w:r>
-    </w:p>
-    <w:p/>
+        <w:t>Heat pump</w:t>
+      </w:r>
+    </w:p>
     <w:p>
       <w:pPr>
         <w:pStyle w:val="ListParagraph"/>
@@ -633,6 +175,27 @@
           <w:ilvl w:val="0"/>
           <w:numId w:val="6"/>
         </w:numPr>
+        <w:spacing w:line="240" w:lineRule="auto"/>
+        <w:rPr>
+          <w:color w:val="000000" w:themeColor="text1"/>
+        </w:rPr>
+      </w:pPr>
+      <w:r>
+        <w:rPr>
+          <w:rFonts w:ascii="Open Sans" w:hAnsi="Open Sans" w:cs="Open Sans"/>
+          <w:color w:val="000000" w:themeColor="text1"/>
+        </w:rPr>
+        <w:t>Solar panels</w:t>
+      </w:r>
+    </w:p>
+    <w:p>
+      <w:pPr>
+        <w:spacing w:line="240" w:lineRule="auto"/>
+      </w:pPr>
+    </w:p>
+    <w:p>
+      <w:pPr>
+        <w:spacing w:line="240" w:lineRule="auto"/>
         <w:rPr>
           <w:rFonts w:ascii="Open Sans" w:eastAsia="Open Sans" w:hAnsi="Open Sans" w:cs="Open Sans"/>
         </w:rPr>
@@ -641,7 +204,13 @@
         <w:rPr>
           <w:rFonts w:ascii="Open Sans" w:hAnsi="Open Sans" w:cs="Open Sans"/>
         </w:rPr>
-        <w:t>Can we model different energy service demands separately in MUSE</w:t>
+        <w:t>Is it possible to aggregate multiple technology assets into one technology</w:t>
+      </w:r>
+      <w:r>
+        <w:rPr>
+          <w:rFonts w:ascii="Open Sans" w:hAnsi="Open Sans" w:cs="Open Sans"/>
+        </w:rPr>
+        <w:t xml:space="preserve"> in MUSE</w:t>
       </w:r>
       <w:r>
         <w:rPr>
@@ -654,102 +223,24 @@
       <w:pPr>
         <w:pStyle w:val="ListParagraph"/>
         <w:numPr>
-          <w:ilvl w:val="1"/>
-          <w:numId w:val="2"/>
+          <w:ilvl w:val="0"/>
+          <w:numId w:val="18"/>
         </w:numPr>
-        <w:rPr>
-          <w:rFonts w:ascii="Open Sans" w:eastAsia="Open Sans" w:hAnsi="Open Sans" w:cs="Open Sans"/>
-        </w:rPr>
-      </w:pPr>
-      <w:r>
-        <w:rPr>
-          <w:rFonts w:ascii="Open Sans" w:hAnsi="Open Sans" w:cs="Open Sans"/>
+        <w:spacing w:line="240" w:lineRule="auto"/>
+        <w:rPr>
           <w:b/>
           <w:bCs/>
           <w:color w:val="00B050"/>
         </w:rPr>
-        <w:t>Yes</w:t>
-      </w:r>
-    </w:p>
-    <w:p>
-      <w:pPr>
-        <w:pStyle w:val="ListParagraph"/>
-        <w:numPr>
-          <w:ilvl w:val="1"/>
-          <w:numId w:val="2"/>
-        </w:numPr>
-        <w:rPr>
-          <w:rFonts w:ascii="Open Sans" w:hAnsi="Open Sans" w:cs="Open Sans"/>
-          <w:color w:val="000000" w:themeColor="text1"/>
-        </w:rPr>
-      </w:pPr>
-      <w:r>
-        <w:rPr>
-          <w:rFonts w:ascii="Open Sans" w:hAnsi="Open Sans" w:cs="Open Sans"/>
-          <w:color w:val="000000" w:themeColor="text1"/>
-        </w:rPr>
-        <w:t>No</w:t>
-      </w:r>
-    </w:p>
-    <w:p>
-      <w:pPr>
-        <w:pStyle w:val="ListParagraph"/>
-        <w:numPr>
-          <w:ilvl w:val="1"/>
-          <w:numId w:val="2"/>
-        </w:numPr>
-        <w:rPr>
-          <w:rFonts w:ascii="Open Sans" w:hAnsi="Open Sans" w:cs="Open Sans"/>
-          <w:color w:val="00B050"/>
-        </w:rPr>
-      </w:pPr>
-      <w:r>
-        <w:rPr>
-          <w:rFonts w:ascii="Open Sans" w:hAnsi="Open Sans" w:cs="Open Sans"/>
-          <w:color w:val="00B050"/>
-        </w:rPr>
-        <w:t>Sometimes</w:t>
-      </w:r>
-    </w:p>
-    <w:p>
-      <w:pPr>
+      </w:pPr>
+      <w:r>
         <w:rPr>
           <w:rFonts w:ascii="Open Sans" w:hAnsi="Open Sans" w:cs="Open Sans"/>
           <w:b/>
           <w:bCs/>
           <w:color w:val="00B050"/>
         </w:rPr>
-      </w:pPr>
-    </w:p>
-    <w:p>
-      <w:pPr>
-        <w:rPr>
-          <w:rFonts w:ascii="Open Sans" w:hAnsi="Open Sans" w:cs="Open Sans"/>
-          <w:u w:val="single"/>
-          <w:lang w:val="en-GB"/>
-        </w:rPr>
-      </w:pPr>
-      <w:r>
-        <w:rPr>
-          <w:rFonts w:ascii="Open Sans" w:hAnsi="Open Sans" w:cs="Open Sans"/>
-          <w:u w:val="single"/>
-        </w:rPr>
-        <w:t>4</w:t>
-      </w:r>
-      <w:r>
-        <w:rPr>
-          <w:rFonts w:ascii="Open Sans" w:hAnsi="Open Sans" w:cs="Open Sans"/>
-          <w:u w:val="single"/>
-        </w:rPr>
-        <w:t xml:space="preserve">.4. </w:t>
-      </w:r>
-      <w:r>
-        <w:rPr>
-          <w:rFonts w:ascii="Open Sans" w:hAnsi="Open Sans" w:cs="Open Sans"/>
-          <w:u w:val="single"/>
-          <w:lang w:val="en-GB"/>
-        </w:rPr>
-        <w:t>Timeslicing and climate policy</w:t>
+        <w:t>Yes</w:t>
       </w:r>
     </w:p>
     <w:p>
@@ -757,62 +248,143 @@
         <w:pStyle w:val="ListParagraph"/>
         <w:numPr>
           <w:ilvl w:val="0"/>
-          <w:numId w:val="6"/>
+          <w:numId w:val="18"/>
         </w:numPr>
-        <w:rPr>
-          <w:rFonts w:ascii="Open Sans" w:eastAsia="Open Sans" w:hAnsi="Open Sans" w:cs="Open Sans"/>
-        </w:rPr>
-      </w:pPr>
-      <w:r>
-        <w:rPr>
-          <w:rFonts w:ascii="Open Sans" w:hAnsi="Open Sans" w:cs="Open Sans"/>
-        </w:rPr>
-        <w:t>Is it best to focus on only creating a model which runs fast</w:t>
-      </w:r>
-      <w:r>
-        <w:rPr>
-          <w:rFonts w:ascii="Open Sans" w:hAnsi="Open Sans" w:cs="Open Sans"/>
-        </w:rPr>
-        <w:t xml:space="preserve"> and reducing the number of timeslices</w:t>
-      </w:r>
-      <w:r>
-        <w:rPr>
-          <w:rFonts w:ascii="Open Sans" w:hAnsi="Open Sans" w:cs="Open Sans"/>
-        </w:rPr>
-        <w:t>?</w:t>
+        <w:spacing w:line="240" w:lineRule="auto"/>
+        <w:rPr>
+          <w:rFonts w:ascii="Open Sans" w:hAnsi="Open Sans" w:cs="Open Sans"/>
+          <w:color w:val="000000" w:themeColor="text1"/>
+        </w:rPr>
+      </w:pPr>
+      <w:r>
+        <w:rPr>
+          <w:rFonts w:ascii="Open Sans" w:hAnsi="Open Sans" w:cs="Open Sans"/>
+          <w:color w:val="000000" w:themeColor="text1"/>
+        </w:rPr>
+        <w:t>No</w:t>
       </w:r>
     </w:p>
     <w:p>
       <w:pPr>
         <w:pStyle w:val="ListParagraph"/>
         <w:numPr>
-          <w:ilvl w:val="1"/>
-          <w:numId w:val="3"/>
+          <w:ilvl w:val="0"/>
+          <w:numId w:val="18"/>
         </w:numPr>
-        <w:rPr>
-          <w:rFonts w:ascii="Open Sans" w:hAnsi="Open Sans" w:cs="Open Sans"/>
-        </w:rPr>
-      </w:pPr>
-      <w:r>
-        <w:rPr>
-          <w:rFonts w:ascii="Open Sans" w:hAnsi="Open Sans" w:cs="Open Sans"/>
-        </w:rPr>
-        <w:t>Yes</w:t>
+        <w:spacing w:line="240" w:lineRule="auto"/>
+        <w:rPr>
+          <w:rFonts w:ascii="Open Sans" w:hAnsi="Open Sans" w:cs="Open Sans"/>
+        </w:rPr>
+      </w:pPr>
+      <w:r>
+        <w:rPr>
+          <w:rFonts w:ascii="Open Sans" w:hAnsi="Open Sans" w:cs="Open Sans"/>
+        </w:rPr>
+        <w:t>Sometimes</w:t>
+      </w:r>
+    </w:p>
+    <w:p>
+      <w:pPr>
+        <w:spacing w:line="240" w:lineRule="auto"/>
+        <w:rPr>
+          <w:rFonts w:ascii="Open Sans" w:hAnsi="Open Sans" w:cs="Open Sans"/>
+        </w:rPr>
+      </w:pPr>
+    </w:p>
+    <w:p>
+      <w:pPr>
+        <w:spacing w:line="240" w:lineRule="auto"/>
+        <w:rPr>
+          <w:rFonts w:ascii="Open Sans" w:hAnsi="Open Sans" w:cs="Open Sans"/>
+          <w:u w:val="single"/>
+          <w:lang w:val="en-GB"/>
+        </w:rPr>
+      </w:pPr>
+      <w:r>
+        <w:rPr>
+          <w:rFonts w:ascii="Open Sans" w:hAnsi="Open Sans" w:cs="Open Sans"/>
+          <w:u w:val="single"/>
+        </w:rPr>
+        <w:t>4</w:t>
+      </w:r>
+      <w:r>
+        <w:rPr>
+          <w:rFonts w:ascii="Open Sans" w:hAnsi="Open Sans" w:cs="Open Sans"/>
+          <w:u w:val="single"/>
+        </w:rPr>
+        <w:t xml:space="preserve">.2. </w:t>
+      </w:r>
+      <w:r>
+        <w:rPr>
+          <w:rFonts w:ascii="Open Sans" w:hAnsi="Open Sans" w:cs="Open Sans"/>
+          <w:u w:val="single"/>
+          <w:lang w:val="en-GB"/>
+        </w:rPr>
+        <w:t>Technoeconomic characteristics</w:t>
+      </w:r>
+    </w:p>
+    <w:p>
+      <w:pPr>
+        <w:spacing w:line="240" w:lineRule="auto"/>
+        <w:rPr>
+          <w:rFonts w:ascii="Open Sans" w:eastAsia="Open Sans" w:hAnsi="Open Sans" w:cs="Open Sans"/>
+          <w:highlight w:val="yellow"/>
+        </w:rPr>
+      </w:pPr>
+      <w:r>
+        <w:rPr>
+          <w:rFonts w:ascii="Open Sans" w:hAnsi="Open Sans" w:cs="Open Sans"/>
+        </w:rPr>
+        <w:t>What is a type of cost modelled in MUSE?</w:t>
       </w:r>
     </w:p>
     <w:p>
       <w:pPr>
         <w:pStyle w:val="ListParagraph"/>
         <w:numPr>
-          <w:ilvl w:val="1"/>
-          <w:numId w:val="3"/>
+          <w:ilvl w:val="0"/>
+          <w:numId w:val="19"/>
         </w:numPr>
+        <w:spacing w:line="240" w:lineRule="auto"/>
+      </w:pPr>
+      <w:r>
+        <w:rPr>
+          <w:rFonts w:ascii="Open Sans" w:hAnsi="Open Sans" w:cs="Open Sans"/>
+        </w:rPr>
+        <w:t>Capital costs</w:t>
+      </w:r>
+    </w:p>
+    <w:p>
+      <w:pPr>
+        <w:pStyle w:val="ListParagraph"/>
+        <w:numPr>
+          <w:ilvl w:val="0"/>
+          <w:numId w:val="19"/>
+        </w:numPr>
+        <w:spacing w:line="240" w:lineRule="auto"/>
+      </w:pPr>
+      <w:r>
+        <w:rPr>
+          <w:rFonts w:ascii="Open Sans" w:hAnsi="Open Sans" w:cs="Open Sans"/>
+        </w:rPr>
+        <w:t>Variable costs</w:t>
+      </w:r>
+    </w:p>
+    <w:p>
+      <w:pPr>
+        <w:pStyle w:val="ListParagraph"/>
+        <w:numPr>
+          <w:ilvl w:val="0"/>
+          <w:numId w:val="19"/>
+        </w:numPr>
+        <w:spacing w:line="240" w:lineRule="auto"/>
         <w:rPr>
           <w:b/>
           <w:bCs/>
           <w:color w:val="00B050"/>
         </w:rPr>
       </w:pPr>
+      <w:proofErr w:type="gramStart"/>
       <w:r>
         <w:rPr>
           <w:rFonts w:ascii="Open Sans" w:hAnsi="Open Sans" w:cs="Open Sans"/>
@@ -820,16 +392,43 @@
           <w:bCs/>
           <w:color w:val="00B050"/>
         </w:rPr>
-        <w:t>No</w:t>
+        <w:t>Both of the above</w:t>
+      </w:r>
+      <w:proofErr w:type="gramEnd"/>
+    </w:p>
+    <w:p>
+      <w:pPr>
+        <w:spacing w:line="240" w:lineRule="auto"/>
+      </w:pPr>
+    </w:p>
+    <w:p>
+      <w:pPr>
+        <w:spacing w:line="240" w:lineRule="auto"/>
+        <w:rPr>
+          <w:rFonts w:ascii="Open Sans" w:eastAsia="Open Sans" w:hAnsi="Open Sans" w:cs="Open Sans"/>
+        </w:rPr>
+      </w:pPr>
+      <w:r>
+        <w:rPr>
+          <w:rFonts w:ascii="Open Sans" w:hAnsi="Open Sans" w:cs="Open Sans"/>
+        </w:rPr>
+        <w:t>Why do we primarily model technoeconomic data in MUSE</w:t>
+      </w:r>
+      <w:r>
+        <w:rPr>
+          <w:rFonts w:ascii="Open Sans" w:hAnsi="Open Sans" w:cs="Open Sans"/>
+        </w:rPr>
+        <w:t>?</w:t>
       </w:r>
     </w:p>
     <w:p>
       <w:pPr>
         <w:pStyle w:val="ListParagraph"/>
         <w:numPr>
-          <w:ilvl w:val="1"/>
-          <w:numId w:val="3"/>
+          <w:ilvl w:val="0"/>
+          <w:numId w:val="16"/>
         </w:numPr>
+        <w:spacing w:line="240" w:lineRule="auto"/>
         <w:rPr>
           <w:rFonts w:ascii="Open Sans" w:hAnsi="Open Sans" w:cs="Open Sans"/>
           <w:color w:val="000000" w:themeColor="text1"/>
@@ -840,11 +439,38 @@
           <w:rFonts w:ascii="Open Sans" w:hAnsi="Open Sans" w:cs="Open Sans"/>
           <w:color w:val="000000" w:themeColor="text1"/>
         </w:rPr>
-        <w:t>Only sometimes</w:t>
-      </w:r>
-    </w:p>
-    <w:p>
-      <w:pPr>
+        <w:t>To parametrize existing capacity</w:t>
+      </w:r>
+    </w:p>
+    <w:p>
+      <w:pPr>
+        <w:pStyle w:val="ListParagraph"/>
+        <w:numPr>
+          <w:ilvl w:val="0"/>
+          <w:numId w:val="16"/>
+        </w:numPr>
+        <w:spacing w:line="240" w:lineRule="auto"/>
+        <w:rPr>
+          <w:rFonts w:ascii="Open Sans" w:hAnsi="Open Sans" w:cs="Open Sans"/>
+          <w:color w:val="000000" w:themeColor="text1"/>
+        </w:rPr>
+      </w:pPr>
+      <w:r>
+        <w:rPr>
+          <w:rFonts w:ascii="Open Sans" w:hAnsi="Open Sans" w:cs="Open Sans"/>
+          <w:color w:val="000000" w:themeColor="text1"/>
+        </w:rPr>
+        <w:t>To parametrize agent objectives</w:t>
+      </w:r>
+    </w:p>
+    <w:p>
+      <w:pPr>
+        <w:pStyle w:val="ListParagraph"/>
+        <w:numPr>
+          <w:ilvl w:val="0"/>
+          <w:numId w:val="16"/>
+        </w:numPr>
+        <w:spacing w:line="240" w:lineRule="auto"/>
         <w:rPr>
           <w:rFonts w:ascii="Open Sans" w:hAnsi="Open Sans" w:cs="Open Sans"/>
           <w:b/>
@@ -852,59 +478,453 @@
           <w:color w:val="00B050"/>
         </w:rPr>
       </w:pPr>
+      <w:r>
+        <w:rPr>
+          <w:rFonts w:ascii="Open Sans" w:hAnsi="Open Sans" w:cs="Open Sans"/>
+          <w:b/>
+          <w:bCs/>
+          <w:color w:val="00B050"/>
+        </w:rPr>
+        <w:t>To observe competition between technologies</w:t>
+      </w:r>
+    </w:p>
+    <w:p>
+      <w:pPr>
+        <w:spacing w:line="240" w:lineRule="auto"/>
+        <w:rPr>
+          <w:rFonts w:ascii="Open Sans" w:hAnsi="Open Sans" w:cs="Open Sans"/>
+        </w:rPr>
+      </w:pPr>
+    </w:p>
+    <w:p>
+      <w:pPr>
+        <w:spacing w:line="240" w:lineRule="auto"/>
+        <w:rPr>
+          <w:rFonts w:ascii="Open Sans" w:hAnsi="Open Sans" w:cs="Open Sans"/>
+          <w:u w:val="single"/>
+          <w:lang w:val="en-GB"/>
+        </w:rPr>
+      </w:pPr>
+      <w:r>
+        <w:rPr>
+          <w:rFonts w:ascii="Open Sans" w:hAnsi="Open Sans" w:cs="Open Sans"/>
+          <w:u w:val="single"/>
+        </w:rPr>
+        <w:t>4</w:t>
+      </w:r>
+      <w:r>
+        <w:rPr>
+          <w:rFonts w:ascii="Open Sans" w:hAnsi="Open Sans" w:cs="Open Sans"/>
+          <w:u w:val="single"/>
+        </w:rPr>
+        <w:t xml:space="preserve">.3. </w:t>
+      </w:r>
+      <w:r>
+        <w:rPr>
+          <w:rFonts w:ascii="Open Sans" w:hAnsi="Open Sans" w:cs="Open Sans"/>
+          <w:u w:val="single"/>
+          <w:lang w:val="en-GB"/>
+        </w:rPr>
+        <w:t>Input and output commodities</w:t>
+      </w:r>
+    </w:p>
+    <w:p>
+      <w:pPr>
+        <w:spacing w:line="240" w:lineRule="auto"/>
+        <w:rPr>
+          <w:rFonts w:ascii="Open Sans" w:eastAsia="Open Sans" w:hAnsi="Open Sans" w:cs="Open Sans"/>
+        </w:rPr>
+      </w:pPr>
+      <w:r>
+        <w:rPr>
+          <w:rFonts w:ascii="Open Sans" w:hAnsi="Open Sans" w:cs="Open Sans"/>
+        </w:rPr>
+        <w:t>Can</w:t>
+      </w:r>
+      <w:r>
+        <w:rPr>
+          <w:rFonts w:ascii="Open Sans" w:hAnsi="Open Sans" w:cs="Open Sans"/>
+        </w:rPr>
+        <w:t xml:space="preserve"> a technology have multiple input commodities</w:t>
+      </w:r>
+      <w:r>
+        <w:rPr>
+          <w:rFonts w:ascii="Open Sans" w:hAnsi="Open Sans" w:cs="Open Sans"/>
+        </w:rPr>
+        <w:t>?</w:t>
+      </w:r>
     </w:p>
     <w:p>
       <w:pPr>
         <w:pStyle w:val="ListParagraph"/>
         <w:numPr>
           <w:ilvl w:val="0"/>
-          <w:numId w:val="6"/>
+          <w:numId w:val="2"/>
         </w:numPr>
-        <w:rPr>
-          <w:rFonts w:ascii="Open Sans" w:eastAsia="Open Sans" w:hAnsi="Open Sans" w:cs="Open Sans"/>
-        </w:rPr>
-      </w:pPr>
-      <w:r>
-        <w:rPr>
-          <w:rFonts w:ascii="Open Sans" w:hAnsi="Open Sans" w:cs="Open Sans"/>
-        </w:rPr>
-        <w:t>What could happen if we underestimate the number of timeslices for an energy system</w:t>
-      </w:r>
-      <w:r>
-        <w:rPr>
-          <w:rFonts w:ascii="Open Sans" w:hAnsi="Open Sans" w:cs="Open Sans"/>
-        </w:rPr>
-        <w:t>?</w:t>
+        <w:spacing w:line="240" w:lineRule="auto"/>
+      </w:pPr>
+      <w:r>
+        <w:rPr>
+          <w:rFonts w:ascii="Open Sans" w:hAnsi="Open Sans" w:cs="Open Sans"/>
+        </w:rPr>
+        <w:t>Always</w:t>
       </w:r>
     </w:p>
     <w:p>
       <w:pPr>
         <w:pStyle w:val="ListParagraph"/>
         <w:numPr>
-          <w:ilvl w:val="1"/>
-          <w:numId w:val="1"/>
+          <w:ilvl w:val="0"/>
+          <w:numId w:val="2"/>
         </w:numPr>
-        <w:rPr>
-          <w:rFonts w:ascii="Open Sans" w:eastAsia="Open Sans" w:hAnsi="Open Sans" w:cs="Open Sans"/>
-        </w:rPr>
-      </w:pPr>
-      <w:r>
+        <w:spacing w:line="240" w:lineRule="auto"/>
+        <w:rPr>
+          <w:rFonts w:ascii="Open Sans" w:hAnsi="Open Sans" w:cs="Open Sans"/>
+          <w:color w:val="000000" w:themeColor="text1"/>
+        </w:rPr>
+      </w:pPr>
+      <w:r>
+        <w:rPr>
+          <w:rFonts w:ascii="Open Sans" w:hAnsi="Open Sans" w:cs="Open Sans"/>
+          <w:color w:val="000000" w:themeColor="text1"/>
+        </w:rPr>
+        <w:t>No</w:t>
+      </w:r>
+    </w:p>
+    <w:p>
+      <w:pPr>
+        <w:pStyle w:val="ListParagraph"/>
+        <w:numPr>
+          <w:ilvl w:val="0"/>
+          <w:numId w:val="2"/>
+        </w:numPr>
+        <w:spacing w:line="240" w:lineRule="auto"/>
         <w:rPr>
           <w:rFonts w:ascii="Open Sans" w:hAnsi="Open Sans" w:cs="Open Sans"/>
           <w:b/>
           <w:bCs/>
           <w:color w:val="00B050"/>
         </w:rPr>
-        <w:t>Investments will be skewed</w:t>
+      </w:pPr>
+      <w:r>
+        <w:rPr>
+          <w:rFonts w:ascii="Open Sans" w:hAnsi="Open Sans" w:cs="Open Sans"/>
+          <w:b/>
+          <w:bCs/>
+          <w:color w:val="00B050"/>
+        </w:rPr>
+        <w:t>Yes, depending on the technology</w:t>
+      </w:r>
+    </w:p>
+    <w:p>
+      <w:pPr>
+        <w:spacing w:line="240" w:lineRule="auto"/>
+      </w:pPr>
+    </w:p>
+    <w:p>
+      <w:pPr>
+        <w:spacing w:line="240" w:lineRule="auto"/>
+        <w:rPr>
+          <w:rFonts w:ascii="Open Sans" w:eastAsia="Open Sans" w:hAnsi="Open Sans" w:cs="Open Sans"/>
+        </w:rPr>
+      </w:pPr>
+      <w:r>
+        <w:rPr>
+          <w:rFonts w:ascii="Open Sans" w:hAnsi="Open Sans" w:cs="Open Sans"/>
+        </w:rPr>
+        <w:lastRenderedPageBreak/>
+        <w:t xml:space="preserve">What do the </w:t>
+      </w:r>
+      <w:proofErr w:type="spellStart"/>
+      <w:r>
+        <w:rPr>
+          <w:rFonts w:ascii="Open Sans" w:hAnsi="Open Sans" w:cs="Open Sans"/>
+        </w:rPr>
+        <w:t>CommIn</w:t>
+      </w:r>
+      <w:proofErr w:type="spellEnd"/>
+      <w:r>
+        <w:rPr>
+          <w:rFonts w:ascii="Open Sans" w:hAnsi="Open Sans" w:cs="Open Sans"/>
+        </w:rPr>
+        <w:t xml:space="preserve"> and </w:t>
+      </w:r>
+      <w:proofErr w:type="spellStart"/>
+      <w:r>
+        <w:rPr>
+          <w:rFonts w:ascii="Open Sans" w:hAnsi="Open Sans" w:cs="Open Sans"/>
+        </w:rPr>
+        <w:t>CommOut</w:t>
+      </w:r>
+      <w:proofErr w:type="spellEnd"/>
+      <w:r>
+        <w:rPr>
+          <w:rFonts w:ascii="Open Sans" w:hAnsi="Open Sans" w:cs="Open Sans"/>
+        </w:rPr>
+        <w:t xml:space="preserve"> files do together?</w:t>
       </w:r>
     </w:p>
     <w:p>
       <w:pPr>
         <w:pStyle w:val="ListParagraph"/>
         <w:numPr>
-          <w:ilvl w:val="1"/>
+          <w:ilvl w:val="0"/>
+          <w:numId w:val="20"/>
+        </w:numPr>
+        <w:spacing w:line="240" w:lineRule="auto"/>
+        <w:rPr>
+          <w:rFonts w:ascii="Open Sans" w:eastAsia="Open Sans" w:hAnsi="Open Sans" w:cs="Open Sans"/>
+        </w:rPr>
+      </w:pPr>
+      <w:proofErr w:type="spellStart"/>
+      <w:r>
+        <w:rPr>
+          <w:rFonts w:ascii="Open Sans" w:hAnsi="Open Sans" w:cs="Open Sans"/>
+          <w:b/>
+          <w:bCs/>
+          <w:color w:val="00B050"/>
+        </w:rPr>
+        <w:t>Parametrise</w:t>
+      </w:r>
+      <w:proofErr w:type="spellEnd"/>
+      <w:r>
+        <w:rPr>
+          <w:rFonts w:ascii="Open Sans" w:hAnsi="Open Sans" w:cs="Open Sans"/>
+          <w:b/>
+          <w:bCs/>
+          <w:color w:val="00B050"/>
+        </w:rPr>
+        <w:t xml:space="preserve"> efficiency of a technology</w:t>
+      </w:r>
+    </w:p>
+    <w:p>
+      <w:pPr>
+        <w:pStyle w:val="ListParagraph"/>
+        <w:numPr>
+          <w:ilvl w:val="0"/>
+          <w:numId w:val="20"/>
+        </w:numPr>
+        <w:spacing w:line="240" w:lineRule="auto"/>
+        <w:rPr>
+          <w:rFonts w:ascii="Open Sans" w:hAnsi="Open Sans" w:cs="Open Sans"/>
+          <w:color w:val="000000" w:themeColor="text1"/>
+        </w:rPr>
+      </w:pPr>
+      <w:r>
+        <w:rPr>
+          <w:rFonts w:ascii="Open Sans" w:hAnsi="Open Sans" w:cs="Open Sans"/>
+          <w:color w:val="000000" w:themeColor="text1"/>
+        </w:rPr>
+        <w:t>Specify technoeconomic data</w:t>
+      </w:r>
+    </w:p>
+    <w:p>
+      <w:pPr>
+        <w:pStyle w:val="ListParagraph"/>
+        <w:numPr>
+          <w:ilvl w:val="0"/>
+          <w:numId w:val="20"/>
+        </w:numPr>
+        <w:spacing w:line="240" w:lineRule="auto"/>
+        <w:rPr>
+          <w:rFonts w:ascii="Open Sans" w:hAnsi="Open Sans" w:cs="Open Sans"/>
+        </w:rPr>
+      </w:pPr>
+      <w:r>
+        <w:rPr>
+          <w:rFonts w:ascii="Open Sans" w:hAnsi="Open Sans" w:cs="Open Sans"/>
+        </w:rPr>
+        <w:t>Specify demand data</w:t>
+      </w:r>
+    </w:p>
+    <w:p>
+      <w:pPr>
+        <w:spacing w:line="240" w:lineRule="auto"/>
+        <w:rPr>
+          <w:rFonts w:ascii="Open Sans" w:hAnsi="Open Sans" w:cs="Open Sans"/>
+          <w:b/>
+          <w:bCs/>
+          <w:color w:val="00B050"/>
+        </w:rPr>
+      </w:pPr>
+    </w:p>
+    <w:p>
+      <w:pPr>
+        <w:spacing w:line="240" w:lineRule="auto"/>
+        <w:rPr>
+          <w:rFonts w:ascii="Open Sans" w:hAnsi="Open Sans" w:cs="Open Sans"/>
+          <w:u w:val="single"/>
+          <w:lang w:val="en-GB"/>
+        </w:rPr>
+      </w:pPr>
+      <w:r>
+        <w:rPr>
+          <w:rFonts w:ascii="Open Sans" w:hAnsi="Open Sans" w:cs="Open Sans"/>
+          <w:u w:val="single"/>
+        </w:rPr>
+        <w:t>4</w:t>
+      </w:r>
+      <w:r>
+        <w:rPr>
+          <w:rFonts w:ascii="Open Sans" w:hAnsi="Open Sans" w:cs="Open Sans"/>
+          <w:u w:val="single"/>
+        </w:rPr>
+        <w:t xml:space="preserve">.4. </w:t>
+      </w:r>
+      <w:r>
+        <w:rPr>
+          <w:rFonts w:ascii="Open Sans" w:hAnsi="Open Sans" w:cs="Open Sans"/>
+          <w:u w:val="single"/>
+          <w:lang w:val="en-GB"/>
+        </w:rPr>
+        <w:t>Interpolation and future years</w:t>
+      </w:r>
+    </w:p>
+    <w:p>
+      <w:pPr>
+        <w:spacing w:line="240" w:lineRule="auto"/>
+        <w:rPr>
+          <w:rFonts w:ascii="Open Sans" w:eastAsia="Open Sans" w:hAnsi="Open Sans" w:cs="Open Sans"/>
+        </w:rPr>
+      </w:pPr>
+      <w:r>
+        <w:rPr>
+          <w:rFonts w:ascii="Open Sans" w:hAnsi="Open Sans" w:cs="Open Sans"/>
+        </w:rPr>
+        <w:t>What happens if we have no future technoeconomic data</w:t>
+      </w:r>
+      <w:r>
+        <w:rPr>
+          <w:rFonts w:ascii="Open Sans" w:hAnsi="Open Sans" w:cs="Open Sans"/>
+        </w:rPr>
+        <w:t>?</w:t>
+      </w:r>
+    </w:p>
+    <w:p>
+      <w:pPr>
+        <w:pStyle w:val="ListParagraph"/>
+        <w:numPr>
+          <w:ilvl w:val="0"/>
+          <w:numId w:val="3"/>
+        </w:numPr>
+        <w:spacing w:line="240" w:lineRule="auto"/>
+        <w:rPr>
+          <w:rFonts w:ascii="Open Sans" w:hAnsi="Open Sans" w:cs="Open Sans"/>
+        </w:rPr>
+      </w:pPr>
+      <w:r>
+        <w:rPr>
+          <w:rFonts w:ascii="Open Sans" w:hAnsi="Open Sans" w:cs="Open Sans"/>
+        </w:rPr>
+        <w:t>Interpolate</w:t>
+      </w:r>
+    </w:p>
+    <w:p>
+      <w:pPr>
+        <w:pStyle w:val="ListParagraph"/>
+        <w:numPr>
+          <w:ilvl w:val="0"/>
+          <w:numId w:val="3"/>
+        </w:numPr>
+        <w:spacing w:line="240" w:lineRule="auto"/>
+        <w:rPr>
+          <w:b/>
+          <w:bCs/>
+          <w:color w:val="00B050"/>
+        </w:rPr>
+      </w:pPr>
+      <w:r>
+        <w:rPr>
+          <w:rFonts w:ascii="Open Sans" w:hAnsi="Open Sans" w:cs="Open Sans"/>
+          <w:b/>
+          <w:bCs/>
+          <w:color w:val="00B050"/>
+        </w:rPr>
+        <w:t>Flat-forward extension</w:t>
+      </w:r>
+    </w:p>
+    <w:p>
+      <w:pPr>
+        <w:pStyle w:val="ListParagraph"/>
+        <w:numPr>
+          <w:ilvl w:val="0"/>
+          <w:numId w:val="3"/>
+        </w:numPr>
+        <w:spacing w:line="240" w:lineRule="auto"/>
+        <w:rPr>
+          <w:rFonts w:ascii="Open Sans" w:hAnsi="Open Sans" w:cs="Open Sans"/>
+          <w:color w:val="000000" w:themeColor="text1"/>
+        </w:rPr>
+      </w:pPr>
+      <w:r>
+        <w:rPr>
+          <w:rFonts w:ascii="Open Sans" w:hAnsi="Open Sans" w:cs="Open Sans"/>
+          <w:color w:val="000000" w:themeColor="text1"/>
+        </w:rPr>
+        <w:t>The model crashes</w:t>
+      </w:r>
+    </w:p>
+    <w:p>
+      <w:pPr>
+        <w:spacing w:line="240" w:lineRule="auto"/>
+        <w:rPr>
+          <w:rFonts w:ascii="Open Sans" w:hAnsi="Open Sans" w:cs="Open Sans"/>
+          <w:b/>
+          <w:bCs/>
+          <w:color w:val="00B050"/>
+        </w:rPr>
+      </w:pPr>
+    </w:p>
+    <w:p>
+      <w:pPr>
+        <w:spacing w:line="240" w:lineRule="auto"/>
+        <w:rPr>
+          <w:rFonts w:ascii="Open Sans" w:eastAsia="Open Sans" w:hAnsi="Open Sans" w:cs="Open Sans"/>
+        </w:rPr>
+      </w:pPr>
+      <w:r>
+        <w:rPr>
+          <w:rFonts w:ascii="Open Sans" w:hAnsi="Open Sans" w:cs="Open Sans"/>
+        </w:rPr>
+        <w:t>What will be the demand assumed by MUSE in 2030 if there is a demand in 2020 of 5PJ and 10PJ in 2040</w:t>
+      </w:r>
+      <w:r>
+        <w:rPr>
+          <w:rFonts w:ascii="Open Sans" w:hAnsi="Open Sans" w:cs="Open Sans"/>
+        </w:rPr>
+        <w:t>?</w:t>
+      </w:r>
+    </w:p>
+    <w:p>
+      <w:pPr>
+        <w:pStyle w:val="ListParagraph"/>
+        <w:numPr>
+          <w:ilvl w:val="0"/>
           <w:numId w:val="1"/>
         </w:numPr>
+        <w:spacing w:line="240" w:lineRule="auto"/>
+        <w:rPr>
+          <w:rFonts w:ascii="Open Sans" w:eastAsia="Open Sans" w:hAnsi="Open Sans" w:cs="Open Sans"/>
+        </w:rPr>
+      </w:pPr>
+      <w:r>
+        <w:rPr>
+          <w:rFonts w:ascii="Open Sans" w:hAnsi="Open Sans" w:cs="Open Sans"/>
+          <w:b/>
+          <w:bCs/>
+          <w:color w:val="00B050"/>
+        </w:rPr>
+        <w:t>7.5</w:t>
+      </w:r>
+    </w:p>
+    <w:p>
+      <w:pPr>
+        <w:pStyle w:val="ListParagraph"/>
+        <w:numPr>
+          <w:ilvl w:val="0"/>
+          <w:numId w:val="1"/>
+        </w:numPr>
+        <w:spacing w:line="240" w:lineRule="auto"/>
         <w:rPr>
           <w:rFonts w:ascii="Open Sans" w:eastAsia="Open Sans" w:hAnsi="Open Sans" w:cs="Open Sans"/>
           <w:color w:val="000000" w:themeColor="text1"/>
@@ -915,16 +935,17 @@
           <w:rFonts w:ascii="Open Sans" w:hAnsi="Open Sans" w:cs="Open Sans"/>
           <w:color w:val="000000" w:themeColor="text1"/>
         </w:rPr>
-        <w:t>Nothing</w:t>
+        <w:t>5</w:t>
       </w:r>
     </w:p>
     <w:p>
       <w:pPr>
         <w:pStyle w:val="ListParagraph"/>
         <w:numPr>
-          <w:ilvl w:val="1"/>
+          <w:ilvl w:val="0"/>
           <w:numId w:val="1"/>
         </w:numPr>
+        <w:spacing w:line="240" w:lineRule="auto"/>
         <w:rPr>
           <w:rFonts w:ascii="Open Sans" w:eastAsia="Open Sans" w:hAnsi="Open Sans" w:cs="Open Sans"/>
           <w:color w:val="000000" w:themeColor="text1"/>
@@ -935,7 +956,7 @@
           <w:rFonts w:ascii="Open Sans" w:hAnsi="Open Sans" w:cs="Open Sans"/>
           <w:color w:val="000000" w:themeColor="text1"/>
         </w:rPr>
-        <w:t>The model will take a long time to run</w:t>
+        <w:t>20</w:t>
       </w:r>
     </w:p>
     <w:sectPr>
@@ -956,7 +977,7 @@
 </file>
 
 <file path=word/endnotes.xml><?xml version="1.0" encoding="utf-8"?>
-<w:endnotes xmlns:wpc="http://schemas.microsoft.com/office/word/2010/wordprocessingCanvas" xmlns:cx="http://schemas.microsoft.com/office/drawing/2014/chartex" xmlns:cx1="http://schemas.microsoft.com/office/drawing/2015/9/8/chartex" xmlns:cx2="http://schemas.microsoft.com/office/drawing/2015/10/21/chartex" xmlns:cx3="http://schemas.microsoft.com/office/drawing/2016/5/9/chartex" xmlns:cx4="http://schemas.microsoft.com/office/drawing/2016/5/10/chartex" xmlns:cx5="http://schemas.microsoft.com/office/drawing/2016/5/11/chartex" xmlns:cx6="http://schemas.microsoft.com/office/drawing/2016/5/12/chartex" xmlns:cx7="http://schemas.microsoft.com/office/drawing/2016/5/13/chartex" xmlns:cx8="http://schemas.microsoft.com/office/drawing/2016/5/14/chartex" xmlns:mc="http://schemas.openxmlformats.org/markup-compatibility/2006" xmlns:aink="http://schemas.microsoft.com/office/drawing/2016/ink" xmlns:am3d="http://schemas.microsoft.com/office/drawing/2017/model3d" xmlns:o="urn:schemas-microsoft-com:office:office" xmlns:r="http://schemas.openxmlformats.org/officeDocument/2006/relationships" xmlns:m="http://schemas.openxmlformats.org/officeDocument/2006/math" xmlns:v="urn:schemas-microsoft-com:vml" xmlns:wp14="http://schemas.microsoft.com/office/word/2010/wordprocessingDrawing" xmlns:wp="http://schemas.openxmlformats.org/drawingml/2006/wordprocessingDrawing" xmlns:w10="urn:schemas-microsoft-com:office:word" xmlns:w="http://schemas.openxmlformats.org/wordprocessingml/2006/main" xmlns:w14="http://schemas.microsoft.com/office/word/2010/wordml" xmlns:w15="http://schemas.microsoft.com/office/word/2012/wordml" xmlns:w16cex="http://schemas.microsoft.com/office/word/2018/wordml/cex" xmlns:w16cid="http://schemas.microsoft.com/office/word/2016/wordml/cid" xmlns:w16="http://schemas.microsoft.com/office/word/2018/wordml" xmlns:w16sdtdh="http://schemas.microsoft.com/office/word/2020/wordml/sdtdatahash" xmlns:w16se="http://schemas.microsoft.com/office/word/2015/wordml/symex" xmlns:wpg="http://schemas.microsoft.com/office/word/2010/wordprocessingGroup" xmlns:wpi="http://schemas.microsoft.com/office/word/2010/wordprocessingInk" xmlns:wne="http://schemas.microsoft.com/office/word/2006/wordml" xmlns:wps="http://schemas.microsoft.com/office/word/2010/wordprocessingShape" mc:Ignorable="w14 w15 w16se w16cid w16 w16cex w16sdtdh wp14">
+<w:endnotes xmlns:wpc="http://schemas.microsoft.com/office/word/2010/wordprocessingCanvas" xmlns:cx="http://schemas.microsoft.com/office/drawing/2014/chartex" xmlns:cx1="http://schemas.microsoft.com/office/drawing/2015/9/8/chartex" xmlns:cx2="http://schemas.microsoft.com/office/drawing/2015/10/21/chartex" xmlns:cx3="http://schemas.microsoft.com/office/drawing/2016/5/9/chartex" xmlns:cx4="http://schemas.microsoft.com/office/drawing/2016/5/10/chartex" xmlns:cx5="http://schemas.microsoft.com/office/drawing/2016/5/11/chartex" xmlns:cx6="http://schemas.microsoft.com/office/drawing/2016/5/12/chartex" xmlns:cx7="http://schemas.microsoft.com/office/drawing/2016/5/13/chartex" xmlns:cx8="http://schemas.microsoft.com/office/drawing/2016/5/14/chartex" xmlns:mc="http://schemas.openxmlformats.org/markup-compatibility/2006" xmlns:aink="http://schemas.microsoft.com/office/drawing/2016/ink" xmlns:am3d="http://schemas.microsoft.com/office/drawing/2017/model3d" xmlns:o="urn:schemas-microsoft-com:office:office" xmlns:oel="http://schemas.microsoft.com/office/2019/extlst" xmlns:r="http://schemas.openxmlformats.org/officeDocument/2006/relationships" xmlns:m="http://schemas.openxmlformats.org/officeDocument/2006/math" xmlns:v="urn:schemas-microsoft-com:vml" xmlns:wp14="http://schemas.microsoft.com/office/word/2010/wordprocessingDrawing" xmlns:wp="http://schemas.openxmlformats.org/drawingml/2006/wordprocessingDrawing" xmlns:w10="urn:schemas-microsoft-com:office:word" xmlns:w="http://schemas.openxmlformats.org/wordprocessingml/2006/main" xmlns:w14="http://schemas.microsoft.com/office/word/2010/wordml" xmlns:w15="http://schemas.microsoft.com/office/word/2012/wordml" xmlns:w16cex="http://schemas.microsoft.com/office/word/2018/wordml/cex" xmlns:w16cid="http://schemas.microsoft.com/office/word/2016/wordml/cid" xmlns:w16="http://schemas.microsoft.com/office/word/2018/wordml" xmlns:w16sdtdh="http://schemas.microsoft.com/office/word/2020/wordml/sdtdatahash" xmlns:w16se="http://schemas.microsoft.com/office/word/2015/wordml/symex" xmlns:wpg="http://schemas.microsoft.com/office/word/2010/wordprocessingGroup" xmlns:wpi="http://schemas.microsoft.com/office/word/2010/wordprocessingInk" xmlns:wne="http://schemas.microsoft.com/office/word/2006/wordml" xmlns:wps="http://schemas.microsoft.com/office/word/2010/wordprocessingShape" mc:Ignorable="w14 w15 w16se w16cid w16 w16cex w16sdtdh wp14">
   <w:endnote w:type="separator" w:id="-1">
     <w:p>
       <w:pPr>
@@ -981,7 +1002,7 @@
 </file>
 
 <file path=word/footer1.xml><?xml version="1.0" encoding="utf-8"?>
-<w:ftr xmlns:wpc="http://schemas.microsoft.com/office/word/2010/wordprocessingCanvas" xmlns:cx="http://schemas.microsoft.com/office/drawing/2014/chartex" xmlns:cx1="http://schemas.microsoft.com/office/drawing/2015/9/8/chartex" xmlns:cx2="http://schemas.microsoft.com/office/drawing/2015/10/21/chartex" xmlns:cx3="http://schemas.microsoft.com/office/drawing/2016/5/9/chartex" xmlns:cx4="http://schemas.microsoft.com/office/drawing/2016/5/10/chartex" xmlns:cx5="http://schemas.microsoft.com/office/drawing/2016/5/11/chartex" xmlns:cx6="http://schemas.microsoft.com/office/drawing/2016/5/12/chartex" xmlns:cx7="http://schemas.microsoft.com/office/drawing/2016/5/13/chartex" xmlns:cx8="http://schemas.microsoft.com/office/drawing/2016/5/14/chartex" xmlns:mc="http://schemas.openxmlformats.org/markup-compatibility/2006" xmlns:aink="http://schemas.microsoft.com/office/drawing/2016/ink" xmlns:am3d="http://schemas.microsoft.com/office/drawing/2017/model3d" xmlns:o="urn:schemas-microsoft-com:office:office" xmlns:r="http://schemas.openxmlformats.org/officeDocument/2006/relationships" xmlns:m="http://schemas.openxmlformats.org/officeDocument/2006/math" xmlns:v="urn:schemas-microsoft-com:vml" xmlns:wp14="http://schemas.microsoft.com/office/word/2010/wordprocessingDrawing" xmlns:wp="http://schemas.openxmlformats.org/drawingml/2006/wordprocessingDrawing" xmlns:w10="urn:schemas-microsoft-com:office:word" xmlns:w="http://schemas.openxmlformats.org/wordprocessingml/2006/main" xmlns:w14="http://schemas.microsoft.com/office/word/2010/wordml" xmlns:w15="http://schemas.microsoft.com/office/word/2012/wordml" xmlns:w16cex="http://schemas.microsoft.com/office/word/2018/wordml/cex" xmlns:w16cid="http://schemas.microsoft.com/office/word/2016/wordml/cid" xmlns:w16="http://schemas.microsoft.com/office/word/2018/wordml" xmlns:w16sdtdh="http://schemas.microsoft.com/office/word/2020/wordml/sdtdatahash" xmlns:w16se="http://schemas.microsoft.com/office/word/2015/wordml/symex" xmlns:wpg="http://schemas.microsoft.com/office/word/2010/wordprocessingGroup" xmlns:wpi="http://schemas.microsoft.com/office/word/2010/wordprocessingInk" xmlns:wne="http://schemas.microsoft.com/office/word/2006/wordml" xmlns:wps="http://schemas.microsoft.com/office/word/2010/wordprocessingShape" mc:Ignorable="w14 w15 w16se w16cid w16 w16cex w16sdtdh wp14">
+<w:ftr xmlns:wpc="http://schemas.microsoft.com/office/word/2010/wordprocessingCanvas" xmlns:cx="http://schemas.microsoft.com/office/drawing/2014/chartex" xmlns:cx1="http://schemas.microsoft.com/office/drawing/2015/9/8/chartex" xmlns:cx2="http://schemas.microsoft.com/office/drawing/2015/10/21/chartex" xmlns:cx3="http://schemas.microsoft.com/office/drawing/2016/5/9/chartex" xmlns:cx4="http://schemas.microsoft.com/office/drawing/2016/5/10/chartex" xmlns:cx5="http://schemas.microsoft.com/office/drawing/2016/5/11/chartex" xmlns:cx6="http://schemas.microsoft.com/office/drawing/2016/5/12/chartex" xmlns:cx7="http://schemas.microsoft.com/office/drawing/2016/5/13/chartex" xmlns:cx8="http://schemas.microsoft.com/office/drawing/2016/5/14/chartex" xmlns:mc="http://schemas.openxmlformats.org/markup-compatibility/2006" xmlns:aink="http://schemas.microsoft.com/office/drawing/2016/ink" xmlns:am3d="http://schemas.microsoft.com/office/drawing/2017/model3d" xmlns:o="urn:schemas-microsoft-com:office:office" xmlns:oel="http://schemas.microsoft.com/office/2019/extlst" xmlns:r="http://schemas.openxmlformats.org/officeDocument/2006/relationships" xmlns:m="http://schemas.openxmlformats.org/officeDocument/2006/math" xmlns:v="urn:schemas-microsoft-com:vml" xmlns:wp14="http://schemas.microsoft.com/office/word/2010/wordprocessingDrawing" xmlns:wp="http://schemas.openxmlformats.org/drawingml/2006/wordprocessingDrawing" xmlns:w10="urn:schemas-microsoft-com:office:word" xmlns:w="http://schemas.openxmlformats.org/wordprocessingml/2006/main" xmlns:w14="http://schemas.microsoft.com/office/word/2010/wordml" xmlns:w15="http://schemas.microsoft.com/office/word/2012/wordml" xmlns:w16cex="http://schemas.microsoft.com/office/word/2018/wordml/cex" xmlns:w16cid="http://schemas.microsoft.com/office/word/2016/wordml/cid" xmlns:w16="http://schemas.microsoft.com/office/word/2018/wordml" xmlns:w16sdtdh="http://schemas.microsoft.com/office/word/2020/wordml/sdtdatahash" xmlns:w16se="http://schemas.microsoft.com/office/word/2015/wordml/symex" xmlns:wpg="http://schemas.microsoft.com/office/word/2010/wordprocessingGroup" xmlns:wpi="http://schemas.microsoft.com/office/word/2010/wordprocessingInk" xmlns:wne="http://schemas.microsoft.com/office/word/2006/wordml" xmlns:wps="http://schemas.microsoft.com/office/word/2010/wordprocessingShape" mc:Ignorable="w14 w15 w16se w16cid w16 w16cex w16sdtdh wp14">
   <w:p>
     <w:pPr>
       <w:pBdr>
@@ -1001,7 +1022,7 @@
 </file>
 
 <file path=word/footer2.xml><?xml version="1.0" encoding="utf-8"?>
-<w:ftr xmlns:wpc="http://schemas.microsoft.com/office/word/2010/wordprocessingCanvas" xmlns:cx="http://schemas.microsoft.com/office/drawing/2014/chartex" xmlns:cx1="http://schemas.microsoft.com/office/drawing/2015/9/8/chartex" xmlns:cx2="http://schemas.microsoft.com/office/drawing/2015/10/21/chartex" xmlns:cx3="http://schemas.microsoft.com/office/drawing/2016/5/9/chartex" xmlns:cx4="http://schemas.microsoft.com/office/drawing/2016/5/10/chartex" xmlns:cx5="http://schemas.microsoft.com/office/drawing/2016/5/11/chartex" xmlns:cx6="http://schemas.microsoft.com/office/drawing/2016/5/12/chartex" xmlns:cx7="http://schemas.microsoft.com/office/drawing/2016/5/13/chartex" xmlns:cx8="http://schemas.microsoft.com/office/drawing/2016/5/14/chartex" xmlns:mc="http://schemas.openxmlformats.org/markup-compatibility/2006" xmlns:aink="http://schemas.microsoft.com/office/drawing/2016/ink" xmlns:am3d="http://schemas.microsoft.com/office/drawing/2017/model3d" xmlns:o="urn:schemas-microsoft-com:office:office" xmlns:r="http://schemas.openxmlformats.org/officeDocument/2006/relationships" xmlns:m="http://schemas.openxmlformats.org/officeDocument/2006/math" xmlns:v="urn:schemas-microsoft-com:vml" xmlns:wp14="http://schemas.microsoft.com/office/word/2010/wordprocessingDrawing" xmlns:wp="http://schemas.openxmlformats.org/drawingml/2006/wordprocessingDrawing" xmlns:w10="urn:schemas-microsoft-com:office:word" xmlns:w="http://schemas.openxmlformats.org/wordprocessingml/2006/main" xmlns:w14="http://schemas.microsoft.com/office/word/2010/wordml" xmlns:w15="http://schemas.microsoft.com/office/word/2012/wordml" xmlns:w16cex="http://schemas.microsoft.com/office/word/2018/wordml/cex" xmlns:w16cid="http://schemas.microsoft.com/office/word/2016/wordml/cid" xmlns:w16="http://schemas.microsoft.com/office/word/2018/wordml" xmlns:w16sdtdh="http://schemas.microsoft.com/office/word/2020/wordml/sdtdatahash" xmlns:w16se="http://schemas.microsoft.com/office/word/2015/wordml/symex" xmlns:wpg="http://schemas.microsoft.com/office/word/2010/wordprocessingGroup" xmlns:wpi="http://schemas.microsoft.com/office/word/2010/wordprocessingInk" xmlns:wne="http://schemas.microsoft.com/office/word/2006/wordml" xmlns:wps="http://schemas.microsoft.com/office/word/2010/wordprocessingShape" mc:Ignorable="w14 w15 w16se w16cid w16 w16cex w16sdtdh wp14">
+<w:ftr xmlns:wpc="http://schemas.microsoft.com/office/word/2010/wordprocessingCanvas" xmlns:cx="http://schemas.microsoft.com/office/drawing/2014/chartex" xmlns:cx1="http://schemas.microsoft.com/office/drawing/2015/9/8/chartex" xmlns:cx2="http://schemas.microsoft.com/office/drawing/2015/10/21/chartex" xmlns:cx3="http://schemas.microsoft.com/office/drawing/2016/5/9/chartex" xmlns:cx4="http://schemas.microsoft.com/office/drawing/2016/5/10/chartex" xmlns:cx5="http://schemas.microsoft.com/office/drawing/2016/5/11/chartex" xmlns:cx6="http://schemas.microsoft.com/office/drawing/2016/5/12/chartex" xmlns:cx7="http://schemas.microsoft.com/office/drawing/2016/5/13/chartex" xmlns:cx8="http://schemas.microsoft.com/office/drawing/2016/5/14/chartex" xmlns:mc="http://schemas.openxmlformats.org/markup-compatibility/2006" xmlns:aink="http://schemas.microsoft.com/office/drawing/2016/ink" xmlns:am3d="http://schemas.microsoft.com/office/drawing/2017/model3d" xmlns:o="urn:schemas-microsoft-com:office:office" xmlns:oel="http://schemas.microsoft.com/office/2019/extlst" xmlns:r="http://schemas.openxmlformats.org/officeDocument/2006/relationships" xmlns:m="http://schemas.openxmlformats.org/officeDocument/2006/math" xmlns:v="urn:schemas-microsoft-com:vml" xmlns:wp14="http://schemas.microsoft.com/office/word/2010/wordprocessingDrawing" xmlns:wp="http://schemas.openxmlformats.org/drawingml/2006/wordprocessingDrawing" xmlns:w10="urn:schemas-microsoft-com:office:word" xmlns:w="http://schemas.openxmlformats.org/wordprocessingml/2006/main" xmlns:w14="http://schemas.microsoft.com/office/word/2010/wordml" xmlns:w15="http://schemas.microsoft.com/office/word/2012/wordml" xmlns:w16cex="http://schemas.microsoft.com/office/word/2018/wordml/cex" xmlns:w16cid="http://schemas.microsoft.com/office/word/2016/wordml/cid" xmlns:w16="http://schemas.microsoft.com/office/word/2018/wordml" xmlns:w16sdtdh="http://schemas.microsoft.com/office/word/2020/wordml/sdtdatahash" xmlns:w16se="http://schemas.microsoft.com/office/word/2015/wordml/symex" xmlns:wpg="http://schemas.microsoft.com/office/word/2010/wordprocessingGroup" xmlns:wpi="http://schemas.microsoft.com/office/word/2010/wordprocessingInk" xmlns:wne="http://schemas.microsoft.com/office/word/2006/wordml" xmlns:wps="http://schemas.microsoft.com/office/word/2010/wordprocessingShape" mc:Ignorable="w14 w15 w16se w16cid w16 w16cex w16sdtdh wp14">
   <w:p>
     <w:pPr>
       <w:pStyle w:val="MDPIfooterfirstpage"/>
@@ -1167,7 +1188,7 @@
 </file>
 
 <file path=word/footer3.xml><?xml version="1.0" encoding="utf-8"?>
-<w:ftr xmlns:wpc="http://schemas.microsoft.com/office/word/2010/wordprocessingCanvas" xmlns:cx="http://schemas.microsoft.com/office/drawing/2014/chartex" xmlns:cx1="http://schemas.microsoft.com/office/drawing/2015/9/8/chartex" xmlns:cx2="http://schemas.microsoft.com/office/drawing/2015/10/21/chartex" xmlns:cx3="http://schemas.microsoft.com/office/drawing/2016/5/9/chartex" xmlns:cx4="http://schemas.microsoft.com/office/drawing/2016/5/10/chartex" xmlns:cx5="http://schemas.microsoft.com/office/drawing/2016/5/11/chartex" xmlns:cx6="http://schemas.microsoft.com/office/drawing/2016/5/12/chartex" xmlns:cx7="http://schemas.microsoft.com/office/drawing/2016/5/13/chartex" xmlns:cx8="http://schemas.microsoft.com/office/drawing/2016/5/14/chartex" xmlns:mc="http://schemas.openxmlformats.org/markup-compatibility/2006" xmlns:aink="http://schemas.microsoft.com/office/drawing/2016/ink" xmlns:am3d="http://schemas.microsoft.com/office/drawing/2017/model3d" xmlns:o="urn:schemas-microsoft-com:office:office" xmlns:r="http://schemas.openxmlformats.org/officeDocument/2006/relationships" xmlns:m="http://schemas.openxmlformats.org/officeDocument/2006/math" xmlns:v="urn:schemas-microsoft-com:vml" xmlns:wp14="http://schemas.microsoft.com/office/word/2010/wordprocessingDrawing" xmlns:wp="http://schemas.openxmlformats.org/drawingml/2006/wordprocessingDrawing" xmlns:w10="urn:schemas-microsoft-com:office:word" xmlns:w="http://schemas.openxmlformats.org/wordprocessingml/2006/main" xmlns:w14="http://schemas.microsoft.com/office/word/2010/wordml" xmlns:w15="http://schemas.microsoft.com/office/word/2012/wordml" xmlns:w16cex="http://schemas.microsoft.com/office/word/2018/wordml/cex" xmlns:w16cid="http://schemas.microsoft.com/office/word/2016/wordml/cid" xmlns:w16="http://schemas.microsoft.com/office/word/2018/wordml" xmlns:w16sdtdh="http://schemas.microsoft.com/office/word/2020/wordml/sdtdatahash" xmlns:w16se="http://schemas.microsoft.com/office/word/2015/wordml/symex" xmlns:wpg="http://schemas.microsoft.com/office/word/2010/wordprocessingGroup" xmlns:wpi="http://schemas.microsoft.com/office/word/2010/wordprocessingInk" xmlns:wne="http://schemas.microsoft.com/office/word/2006/wordml" xmlns:wps="http://schemas.microsoft.com/office/word/2010/wordprocessingShape" mc:Ignorable="w14 w15 w16se w16cid w16 w16cex w16sdtdh wp14">
+<w:ftr xmlns:wpc="http://schemas.microsoft.com/office/word/2010/wordprocessingCanvas" xmlns:cx="http://schemas.microsoft.com/office/drawing/2014/chartex" xmlns:cx1="http://schemas.microsoft.com/office/drawing/2015/9/8/chartex" xmlns:cx2="http://schemas.microsoft.com/office/drawing/2015/10/21/chartex" xmlns:cx3="http://schemas.microsoft.com/office/drawing/2016/5/9/chartex" xmlns:cx4="http://schemas.microsoft.com/office/drawing/2016/5/10/chartex" xmlns:cx5="http://schemas.microsoft.com/office/drawing/2016/5/11/chartex" xmlns:cx6="http://schemas.microsoft.com/office/drawing/2016/5/12/chartex" xmlns:cx7="http://schemas.microsoft.com/office/drawing/2016/5/13/chartex" xmlns:cx8="http://schemas.microsoft.com/office/drawing/2016/5/14/chartex" xmlns:mc="http://schemas.openxmlformats.org/markup-compatibility/2006" xmlns:aink="http://schemas.microsoft.com/office/drawing/2016/ink" xmlns:am3d="http://schemas.microsoft.com/office/drawing/2017/model3d" xmlns:o="urn:schemas-microsoft-com:office:office" xmlns:oel="http://schemas.microsoft.com/office/2019/extlst" xmlns:r="http://schemas.openxmlformats.org/officeDocument/2006/relationships" xmlns:m="http://schemas.openxmlformats.org/officeDocument/2006/math" xmlns:v="urn:schemas-microsoft-com:vml" xmlns:wp14="http://schemas.microsoft.com/office/word/2010/wordprocessingDrawing" xmlns:wp="http://schemas.openxmlformats.org/drawingml/2006/wordprocessingDrawing" xmlns:w10="urn:schemas-microsoft-com:office:word" xmlns:w="http://schemas.openxmlformats.org/wordprocessingml/2006/main" xmlns:w14="http://schemas.microsoft.com/office/word/2010/wordml" xmlns:w15="http://schemas.microsoft.com/office/word/2012/wordml" xmlns:w16cex="http://schemas.microsoft.com/office/word/2018/wordml/cex" xmlns:w16cid="http://schemas.microsoft.com/office/word/2016/wordml/cid" xmlns:w16="http://schemas.microsoft.com/office/word/2018/wordml" xmlns:w16sdtdh="http://schemas.microsoft.com/office/word/2020/wordml/sdtdatahash" xmlns:w16se="http://schemas.microsoft.com/office/word/2015/wordml/symex" xmlns:wpg="http://schemas.microsoft.com/office/word/2010/wordprocessingGroup" xmlns:wpi="http://schemas.microsoft.com/office/word/2010/wordprocessingInk" xmlns:wne="http://schemas.microsoft.com/office/word/2006/wordml" xmlns:wps="http://schemas.microsoft.com/office/word/2010/wordprocessingShape" mc:Ignorable="w14 w15 w16se w16cid w16 w16cex w16sdtdh wp14">
   <w:p>
     <w:pPr>
       <w:pBdr>
@@ -1187,7 +1208,7 @@
 </file>
 
 <file path=word/footnotes.xml><?xml version="1.0" encoding="utf-8"?>
-<w:footnotes xmlns:wpc="http://schemas.microsoft.com/office/word/2010/wordprocessingCanvas" xmlns:cx="http://schemas.microsoft.com/office/drawing/2014/chartex" xmlns:cx1="http://schemas.microsoft.com/office/drawing/2015/9/8/chartex" xmlns:cx2="http://schemas.microsoft.com/office/drawing/2015/10/21/chartex" xmlns:cx3="http://schemas.microsoft.com/office/drawing/2016/5/9/chartex" xmlns:cx4="http://schemas.microsoft.com/office/drawing/2016/5/10/chartex" xmlns:cx5="http://schemas.microsoft.com/office/drawing/2016/5/11/chartex" xmlns:cx6="http://schemas.microsoft.com/office/drawing/2016/5/12/chartex" xmlns:cx7="http://schemas.microsoft.com/office/drawing/2016/5/13/chartex" xmlns:cx8="http://schemas.microsoft.com/office/drawing/2016/5/14/chartex" xmlns:mc="http://schemas.openxmlformats.org/markup-compatibility/2006" xmlns:aink="http://schemas.microsoft.com/office/drawing/2016/ink" xmlns:am3d="http://schemas.microsoft.com/office/drawing/2017/model3d" xmlns:o="urn:schemas-microsoft-com:office:office" xmlns:r="http://schemas.openxmlformats.org/officeDocument/2006/relationships" xmlns:m="http://schemas.openxmlformats.org/officeDocument/2006/math" xmlns:v="urn:schemas-microsoft-com:vml" xmlns:wp14="http://schemas.microsoft.com/office/word/2010/wordprocessingDrawing" xmlns:wp="http://schemas.openxmlformats.org/drawingml/2006/wordprocessingDrawing" xmlns:w10="urn:schemas-microsoft-com:office:word" xmlns:w="http://schemas.openxmlformats.org/wordprocessingml/2006/main" xmlns:w14="http://schemas.microsoft.com/office/word/2010/wordml" xmlns:w15="http://schemas.microsoft.com/office/word/2012/wordml" xmlns:w16cex="http://schemas.microsoft.com/office/word/2018/wordml/cex" xmlns:w16cid="http://schemas.microsoft.com/office/word/2016/wordml/cid" xmlns:w16="http://schemas.microsoft.com/office/word/2018/wordml" xmlns:w16sdtdh="http://schemas.microsoft.com/office/word/2020/wordml/sdtdatahash" xmlns:w16se="http://schemas.microsoft.com/office/word/2015/wordml/symex" xmlns:wpg="http://schemas.microsoft.com/office/word/2010/wordprocessingGroup" xmlns:wpi="http://schemas.microsoft.com/office/word/2010/wordprocessingInk" xmlns:wne="http://schemas.microsoft.com/office/word/2006/wordml" xmlns:wps="http://schemas.microsoft.com/office/word/2010/wordprocessingShape" mc:Ignorable="w14 w15 w16se w16cid w16 w16cex w16sdtdh wp14">
+<w:footnotes xmlns:wpc="http://schemas.microsoft.com/office/word/2010/wordprocessingCanvas" xmlns:cx="http://schemas.microsoft.com/office/drawing/2014/chartex" xmlns:cx1="http://schemas.microsoft.com/office/drawing/2015/9/8/chartex" xmlns:cx2="http://schemas.microsoft.com/office/drawing/2015/10/21/chartex" xmlns:cx3="http://schemas.microsoft.com/office/drawing/2016/5/9/chartex" xmlns:cx4="http://schemas.microsoft.com/office/drawing/2016/5/10/chartex" xmlns:cx5="http://schemas.microsoft.com/office/drawing/2016/5/11/chartex" xmlns:cx6="http://schemas.microsoft.com/office/drawing/2016/5/12/chartex" xmlns:cx7="http://schemas.microsoft.com/office/drawing/2016/5/13/chartex" xmlns:cx8="http://schemas.microsoft.com/office/drawing/2016/5/14/chartex" xmlns:mc="http://schemas.openxmlformats.org/markup-compatibility/2006" xmlns:aink="http://schemas.microsoft.com/office/drawing/2016/ink" xmlns:am3d="http://schemas.microsoft.com/office/drawing/2017/model3d" xmlns:o="urn:schemas-microsoft-com:office:office" xmlns:oel="http://schemas.microsoft.com/office/2019/extlst" xmlns:r="http://schemas.openxmlformats.org/officeDocument/2006/relationships" xmlns:m="http://schemas.openxmlformats.org/officeDocument/2006/math" xmlns:v="urn:schemas-microsoft-com:vml" xmlns:wp14="http://schemas.microsoft.com/office/word/2010/wordprocessingDrawing" xmlns:wp="http://schemas.openxmlformats.org/drawingml/2006/wordprocessingDrawing" xmlns:w10="urn:schemas-microsoft-com:office:word" xmlns:w="http://schemas.openxmlformats.org/wordprocessingml/2006/main" xmlns:w14="http://schemas.microsoft.com/office/word/2010/wordml" xmlns:w15="http://schemas.microsoft.com/office/word/2012/wordml" xmlns:w16cex="http://schemas.microsoft.com/office/word/2018/wordml/cex" xmlns:w16cid="http://schemas.microsoft.com/office/word/2016/wordml/cid" xmlns:w16="http://schemas.microsoft.com/office/word/2018/wordml" xmlns:w16sdtdh="http://schemas.microsoft.com/office/word/2020/wordml/sdtdatahash" xmlns:w16se="http://schemas.microsoft.com/office/word/2015/wordml/symex" xmlns:wpg="http://schemas.microsoft.com/office/word/2010/wordprocessingGroup" xmlns:wpi="http://schemas.microsoft.com/office/word/2010/wordprocessingInk" xmlns:wne="http://schemas.microsoft.com/office/word/2006/wordml" xmlns:wps="http://schemas.microsoft.com/office/word/2010/wordprocessingShape" mc:Ignorable="w14 w15 w16se w16cid w16 w16cex w16sdtdh wp14">
   <w:footnote w:type="separator" w:id="-1">
     <w:p>
       <w:pPr>
@@ -1212,7 +1233,7 @@
 </file>
 
 <file path=word/header1.xml><?xml version="1.0" encoding="utf-8"?>
-<w:hdr xmlns:wpc="http://schemas.microsoft.com/office/word/2010/wordprocessingCanvas" xmlns:cx="http://schemas.microsoft.com/office/drawing/2014/chartex" xmlns:cx1="http://schemas.microsoft.com/office/drawing/2015/9/8/chartex" xmlns:cx2="http://schemas.microsoft.com/office/drawing/2015/10/21/chartex" xmlns:cx3="http://schemas.microsoft.com/office/drawing/2016/5/9/chartex" xmlns:cx4="http://schemas.microsoft.com/office/drawing/2016/5/10/chartex" xmlns:cx5="http://schemas.microsoft.com/office/drawing/2016/5/11/chartex" xmlns:cx6="http://schemas.microsoft.com/office/drawing/2016/5/12/chartex" xmlns:cx7="http://schemas.microsoft.com/office/drawing/2016/5/13/chartex" xmlns:cx8="http://schemas.microsoft.com/office/drawing/2016/5/14/chartex" xmlns:mc="http://schemas.openxmlformats.org/markup-compatibility/2006" xmlns:aink="http://schemas.microsoft.com/office/drawing/2016/ink" xmlns:am3d="http://schemas.microsoft.com/office/drawing/2017/model3d" xmlns:o="urn:schemas-microsoft-com:office:office" xmlns:r="http://schemas.openxmlformats.org/officeDocument/2006/relationships" xmlns:m="http://schemas.openxmlformats.org/officeDocument/2006/math" xmlns:v="urn:schemas-microsoft-com:vml" xmlns:wp14="http://schemas.microsoft.com/office/word/2010/wordprocessingDrawing" xmlns:wp="http://schemas.openxmlformats.org/drawingml/2006/wordprocessingDrawing" xmlns:w10="urn:schemas-microsoft-com:office:word" xmlns:w="http://schemas.openxmlformats.org/wordprocessingml/2006/main" xmlns:w14="http://schemas.microsoft.com/office/word/2010/wordml" xmlns:w15="http://schemas.microsoft.com/office/word/2012/wordml" xmlns:w16cex="http://schemas.microsoft.com/office/word/2018/wordml/cex" xmlns:w16cid="http://schemas.microsoft.com/office/word/2016/wordml/cid" xmlns:w16="http://schemas.microsoft.com/office/word/2018/wordml" xmlns:w16sdtdh="http://schemas.microsoft.com/office/word/2020/wordml/sdtdatahash" xmlns:w16se="http://schemas.microsoft.com/office/word/2015/wordml/symex" xmlns:wpg="http://schemas.microsoft.com/office/word/2010/wordprocessingGroup" xmlns:wpi="http://schemas.microsoft.com/office/word/2010/wordprocessingInk" xmlns:wne="http://schemas.microsoft.com/office/word/2006/wordml" xmlns:wps="http://schemas.microsoft.com/office/word/2010/wordprocessingShape" mc:Ignorable="w14 w15 w16se w16cid w16 w16cex w16sdtdh wp14">
+<w:hdr xmlns:wpc="http://schemas.microsoft.com/office/word/2010/wordprocessingCanvas" xmlns:cx="http://schemas.microsoft.com/office/drawing/2014/chartex" xmlns:cx1="http://schemas.microsoft.com/office/drawing/2015/9/8/chartex" xmlns:cx2="http://schemas.microsoft.com/office/drawing/2015/10/21/chartex" xmlns:cx3="http://schemas.microsoft.com/office/drawing/2016/5/9/chartex" xmlns:cx4="http://schemas.microsoft.com/office/drawing/2016/5/10/chartex" xmlns:cx5="http://schemas.microsoft.com/office/drawing/2016/5/11/chartex" xmlns:cx6="http://schemas.microsoft.com/office/drawing/2016/5/12/chartex" xmlns:cx7="http://schemas.microsoft.com/office/drawing/2016/5/13/chartex" xmlns:cx8="http://schemas.microsoft.com/office/drawing/2016/5/14/chartex" xmlns:mc="http://schemas.openxmlformats.org/markup-compatibility/2006" xmlns:aink="http://schemas.microsoft.com/office/drawing/2016/ink" xmlns:am3d="http://schemas.microsoft.com/office/drawing/2017/model3d" xmlns:o="urn:schemas-microsoft-com:office:office" xmlns:oel="http://schemas.microsoft.com/office/2019/extlst" xmlns:r="http://schemas.openxmlformats.org/officeDocument/2006/relationships" xmlns:m="http://schemas.openxmlformats.org/officeDocument/2006/math" xmlns:v="urn:schemas-microsoft-com:vml" xmlns:wp14="http://schemas.microsoft.com/office/word/2010/wordprocessingDrawing" xmlns:wp="http://schemas.openxmlformats.org/drawingml/2006/wordprocessingDrawing" xmlns:w10="urn:schemas-microsoft-com:office:word" xmlns:w="http://schemas.openxmlformats.org/wordprocessingml/2006/main" xmlns:w14="http://schemas.microsoft.com/office/word/2010/wordml" xmlns:w15="http://schemas.microsoft.com/office/word/2012/wordml" xmlns:w16cex="http://schemas.microsoft.com/office/word/2018/wordml/cex" xmlns:w16cid="http://schemas.microsoft.com/office/word/2016/wordml/cid" xmlns:w16="http://schemas.microsoft.com/office/word/2018/wordml" xmlns:w16sdtdh="http://schemas.microsoft.com/office/word/2020/wordml/sdtdatahash" xmlns:w16se="http://schemas.microsoft.com/office/word/2015/wordml/symex" xmlns:wpg="http://schemas.microsoft.com/office/word/2010/wordprocessingGroup" xmlns:wpi="http://schemas.microsoft.com/office/word/2010/wordprocessingInk" xmlns:wne="http://schemas.microsoft.com/office/word/2006/wordml" xmlns:wps="http://schemas.microsoft.com/office/word/2010/wordprocessingShape" mc:Ignorable="w14 w15 w16se w16cid w16 w16cex w16sdtdh wp14">
   <w:p>
     <w:pPr>
       <w:pBdr>
@@ -1234,7 +1255,7 @@
 </file>
 
 <file path=word/header2.xml><?xml version="1.0" encoding="utf-8"?>
-<w:hdr xmlns:wpc="http://schemas.microsoft.com/office/word/2010/wordprocessingCanvas" xmlns:cx="http://schemas.microsoft.com/office/drawing/2014/chartex" xmlns:cx1="http://schemas.microsoft.com/office/drawing/2015/9/8/chartex" xmlns:cx2="http://schemas.microsoft.com/office/drawing/2015/10/21/chartex" xmlns:cx3="http://schemas.microsoft.com/office/drawing/2016/5/9/chartex" xmlns:cx4="http://schemas.microsoft.com/office/drawing/2016/5/10/chartex" xmlns:cx5="http://schemas.microsoft.com/office/drawing/2016/5/11/chartex" xmlns:cx6="http://schemas.microsoft.com/office/drawing/2016/5/12/chartex" xmlns:cx7="http://schemas.microsoft.com/office/drawing/2016/5/13/chartex" xmlns:cx8="http://schemas.microsoft.com/office/drawing/2016/5/14/chartex" xmlns:mc="http://schemas.openxmlformats.org/markup-compatibility/2006" xmlns:aink="http://schemas.microsoft.com/office/drawing/2016/ink" xmlns:am3d="http://schemas.microsoft.com/office/drawing/2017/model3d" xmlns:o="urn:schemas-microsoft-com:office:office" xmlns:r="http://schemas.openxmlformats.org/officeDocument/2006/relationships" xmlns:m="http://schemas.openxmlformats.org/officeDocument/2006/math" xmlns:v="urn:schemas-microsoft-com:vml" xmlns:wp14="http://schemas.microsoft.com/office/word/2010/wordprocessingDrawing" xmlns:wp="http://schemas.openxmlformats.org/drawingml/2006/wordprocessingDrawing" xmlns:w10="urn:schemas-microsoft-com:office:word" xmlns:w="http://schemas.openxmlformats.org/wordprocessingml/2006/main" xmlns:w14="http://schemas.microsoft.com/office/word/2010/wordml" xmlns:w15="http://schemas.microsoft.com/office/word/2012/wordml" xmlns:w16cex="http://schemas.microsoft.com/office/word/2018/wordml/cex" xmlns:w16cid="http://schemas.microsoft.com/office/word/2016/wordml/cid" xmlns:w16="http://schemas.microsoft.com/office/word/2018/wordml" xmlns:w16sdtdh="http://schemas.microsoft.com/office/word/2020/wordml/sdtdatahash" xmlns:w16se="http://schemas.microsoft.com/office/word/2015/wordml/symex" xmlns:wpg="http://schemas.microsoft.com/office/word/2010/wordprocessingGroup" xmlns:wpi="http://schemas.microsoft.com/office/word/2010/wordprocessingInk" xmlns:wne="http://schemas.microsoft.com/office/word/2006/wordml" xmlns:wps="http://schemas.microsoft.com/office/word/2010/wordprocessingShape" mc:Ignorable="w14 w15 w16se w16cid w16 w16cex w16sdtdh wp14">
+<w:hdr xmlns:wpc="http://schemas.microsoft.com/office/word/2010/wordprocessingCanvas" xmlns:cx="http://schemas.microsoft.com/office/drawing/2014/chartex" xmlns:cx1="http://schemas.microsoft.com/office/drawing/2015/9/8/chartex" xmlns:cx2="http://schemas.microsoft.com/office/drawing/2015/10/21/chartex" xmlns:cx3="http://schemas.microsoft.com/office/drawing/2016/5/9/chartex" xmlns:cx4="http://schemas.microsoft.com/office/drawing/2016/5/10/chartex" xmlns:cx5="http://schemas.microsoft.com/office/drawing/2016/5/11/chartex" xmlns:cx6="http://schemas.microsoft.com/office/drawing/2016/5/12/chartex" xmlns:cx7="http://schemas.microsoft.com/office/drawing/2016/5/13/chartex" xmlns:cx8="http://schemas.microsoft.com/office/drawing/2016/5/14/chartex" xmlns:mc="http://schemas.openxmlformats.org/markup-compatibility/2006" xmlns:aink="http://schemas.microsoft.com/office/drawing/2016/ink" xmlns:am3d="http://schemas.microsoft.com/office/drawing/2017/model3d" xmlns:o="urn:schemas-microsoft-com:office:office" xmlns:oel="http://schemas.microsoft.com/office/2019/extlst" xmlns:r="http://schemas.openxmlformats.org/officeDocument/2006/relationships" xmlns:m="http://schemas.openxmlformats.org/officeDocument/2006/math" xmlns:v="urn:schemas-microsoft-com:vml" xmlns:wp14="http://schemas.microsoft.com/office/word/2010/wordprocessingDrawing" xmlns:wp="http://schemas.openxmlformats.org/drawingml/2006/wordprocessingDrawing" xmlns:w10="urn:schemas-microsoft-com:office:word" xmlns:w="http://schemas.openxmlformats.org/wordprocessingml/2006/main" xmlns:w14="http://schemas.microsoft.com/office/word/2010/wordml" xmlns:w15="http://schemas.microsoft.com/office/word/2012/wordml" xmlns:w16cex="http://schemas.microsoft.com/office/word/2018/wordml/cex" xmlns:w16cid="http://schemas.microsoft.com/office/word/2016/wordml/cid" xmlns:w16="http://schemas.microsoft.com/office/word/2018/wordml" xmlns:w16sdtdh="http://schemas.microsoft.com/office/word/2020/wordml/sdtdatahash" xmlns:w16se="http://schemas.microsoft.com/office/word/2015/wordml/symex" xmlns:wpg="http://schemas.microsoft.com/office/word/2010/wordprocessingGroup" xmlns:wpi="http://schemas.microsoft.com/office/word/2010/wordprocessingInk" xmlns:wne="http://schemas.microsoft.com/office/word/2006/wordml" xmlns:wps="http://schemas.microsoft.com/office/word/2010/wordprocessingShape" mc:Ignorable="w14 w15 w16se w16cid w16 w16cex w16sdtdh wp14">
   <w:p>
     <w:pPr>
       <w:pStyle w:val="Header"/>
@@ -1295,7 +1316,7 @@
 </file>
 
 <file path=word/header3.xml><?xml version="1.0" encoding="utf-8"?>
-<w:hdr xmlns:wpc="http://schemas.microsoft.com/office/word/2010/wordprocessingCanvas" xmlns:cx="http://schemas.microsoft.com/office/drawing/2014/chartex" xmlns:cx1="http://schemas.microsoft.com/office/drawing/2015/9/8/chartex" xmlns:cx2="http://schemas.microsoft.com/office/drawing/2015/10/21/chartex" xmlns:cx3="http://schemas.microsoft.com/office/drawing/2016/5/9/chartex" xmlns:cx4="http://schemas.microsoft.com/office/drawing/2016/5/10/chartex" xmlns:cx5="http://schemas.microsoft.com/office/drawing/2016/5/11/chartex" xmlns:cx6="http://schemas.microsoft.com/office/drawing/2016/5/12/chartex" xmlns:cx7="http://schemas.microsoft.com/office/drawing/2016/5/13/chartex" xmlns:cx8="http://schemas.microsoft.com/office/drawing/2016/5/14/chartex" xmlns:mc="http://schemas.openxmlformats.org/markup-compatibility/2006" xmlns:aink="http://schemas.microsoft.com/office/drawing/2016/ink" xmlns:am3d="http://schemas.microsoft.com/office/drawing/2017/model3d" xmlns:o="urn:schemas-microsoft-com:office:office" xmlns:r="http://schemas.openxmlformats.org/officeDocument/2006/relationships" xmlns:m="http://schemas.openxmlformats.org/officeDocument/2006/math" xmlns:v="urn:schemas-microsoft-com:vml" xmlns:wp14="http://schemas.microsoft.com/office/word/2010/wordprocessingDrawing" xmlns:wp="http://schemas.openxmlformats.org/drawingml/2006/wordprocessingDrawing" xmlns:w10="urn:schemas-microsoft-com:office:word" xmlns:w="http://schemas.openxmlformats.org/wordprocessingml/2006/main" xmlns:w14="http://schemas.microsoft.com/office/word/2010/wordml" xmlns:w15="http://schemas.microsoft.com/office/word/2012/wordml" xmlns:w16cex="http://schemas.microsoft.com/office/word/2018/wordml/cex" xmlns:w16cid="http://schemas.microsoft.com/office/word/2016/wordml/cid" xmlns:w16="http://schemas.microsoft.com/office/word/2018/wordml" xmlns:w16sdtdh="http://schemas.microsoft.com/office/word/2020/wordml/sdtdatahash" xmlns:w16se="http://schemas.microsoft.com/office/word/2015/wordml/symex" xmlns:wpg="http://schemas.microsoft.com/office/word/2010/wordprocessingGroup" xmlns:wpi="http://schemas.microsoft.com/office/word/2010/wordprocessingInk" xmlns:wne="http://schemas.microsoft.com/office/word/2006/wordml" xmlns:wps="http://schemas.microsoft.com/office/word/2010/wordprocessingShape" mc:Ignorable="w14 w15 w16se w16cid w16 w16cex w16sdtdh wp14">
+<w:hdr xmlns:wpc="http://schemas.microsoft.com/office/word/2010/wordprocessingCanvas" xmlns:cx="http://schemas.microsoft.com/office/drawing/2014/chartex" xmlns:cx1="http://schemas.microsoft.com/office/drawing/2015/9/8/chartex" xmlns:cx2="http://schemas.microsoft.com/office/drawing/2015/10/21/chartex" xmlns:cx3="http://schemas.microsoft.com/office/drawing/2016/5/9/chartex" xmlns:cx4="http://schemas.microsoft.com/office/drawing/2016/5/10/chartex" xmlns:cx5="http://schemas.microsoft.com/office/drawing/2016/5/11/chartex" xmlns:cx6="http://schemas.microsoft.com/office/drawing/2016/5/12/chartex" xmlns:cx7="http://schemas.microsoft.com/office/drawing/2016/5/13/chartex" xmlns:cx8="http://schemas.microsoft.com/office/drawing/2016/5/14/chartex" xmlns:mc="http://schemas.openxmlformats.org/markup-compatibility/2006" xmlns:aink="http://schemas.microsoft.com/office/drawing/2016/ink" xmlns:am3d="http://schemas.microsoft.com/office/drawing/2017/model3d" xmlns:o="urn:schemas-microsoft-com:office:office" xmlns:oel="http://schemas.microsoft.com/office/2019/extlst" xmlns:r="http://schemas.openxmlformats.org/officeDocument/2006/relationships" xmlns:m="http://schemas.openxmlformats.org/officeDocument/2006/math" xmlns:v="urn:schemas-microsoft-com:vml" xmlns:wp14="http://schemas.microsoft.com/office/word/2010/wordprocessingDrawing" xmlns:wp="http://schemas.openxmlformats.org/drawingml/2006/wordprocessingDrawing" xmlns:w10="urn:schemas-microsoft-com:office:word" xmlns:w="http://schemas.openxmlformats.org/wordprocessingml/2006/main" xmlns:w14="http://schemas.microsoft.com/office/word/2010/wordml" xmlns:w15="http://schemas.microsoft.com/office/word/2012/wordml" xmlns:w16cex="http://schemas.microsoft.com/office/word/2018/wordml/cex" xmlns:w16cid="http://schemas.microsoft.com/office/word/2016/wordml/cid" xmlns:w16="http://schemas.microsoft.com/office/word/2018/wordml" xmlns:w16sdtdh="http://schemas.microsoft.com/office/word/2020/wordml/sdtdatahash" xmlns:w16se="http://schemas.microsoft.com/office/word/2015/wordml/symex" xmlns:wpg="http://schemas.microsoft.com/office/word/2010/wordprocessingGroup" xmlns:wpi="http://schemas.microsoft.com/office/word/2010/wordprocessingInk" xmlns:wne="http://schemas.microsoft.com/office/word/2006/wordml" xmlns:wps="http://schemas.microsoft.com/office/word/2010/wordprocessingShape" mc:Ignorable="w14 w15 w16se w16cid w16 w16cex w16sdtdh wp14">
   <w:p>
     <w:pPr>
       <w:pBdr>
@@ -1317,7 +1338,7 @@
 </file>
 
 <file path=word/numbering.xml><?xml version="1.0" encoding="utf-8"?>
-<w:numbering xmlns:wpc="http://schemas.microsoft.com/office/word/2010/wordprocessingCanvas" xmlns:cx="http://schemas.microsoft.com/office/drawing/2014/chartex" xmlns:cx1="http://schemas.microsoft.com/office/drawing/2015/9/8/chartex" xmlns:cx2="http://schemas.microsoft.com/office/drawing/2015/10/21/chartex" xmlns:cx3="http://schemas.microsoft.com/office/drawing/2016/5/9/chartex" xmlns:cx4="http://schemas.microsoft.com/office/drawing/2016/5/10/chartex" xmlns:cx5="http://schemas.microsoft.com/office/drawing/2016/5/11/chartex" xmlns:cx6="http://schemas.microsoft.com/office/drawing/2016/5/12/chartex" xmlns:cx7="http://schemas.microsoft.com/office/drawing/2016/5/13/chartex" xmlns:cx8="http://schemas.microsoft.com/office/drawing/2016/5/14/chartex" xmlns:mc="http://schemas.openxmlformats.org/markup-compatibility/2006" xmlns:aink="http://schemas.microsoft.com/office/drawing/2016/ink" xmlns:am3d="http://schemas.microsoft.com/office/drawing/2017/model3d" xmlns:o="urn:schemas-microsoft-com:office:office" xmlns:r="http://schemas.openxmlformats.org/officeDocument/2006/relationships" xmlns:m="http://schemas.openxmlformats.org/officeDocument/2006/math" xmlns:v="urn:schemas-microsoft-com:vml" xmlns:wp14="http://schemas.microsoft.com/office/word/2010/wordprocessingDrawing" xmlns:wp="http://schemas.openxmlformats.org/drawingml/2006/wordprocessingDrawing" xmlns:w10="urn:schemas-microsoft-com:office:word" xmlns:w="http://schemas.openxmlformats.org/wordprocessingml/2006/main" xmlns:w14="http://schemas.microsoft.com/office/word/2010/wordml" xmlns:w15="http://schemas.microsoft.com/office/word/2012/wordml" xmlns:w16cex="http://schemas.microsoft.com/office/word/2018/wordml/cex" xmlns:w16cid="http://schemas.microsoft.com/office/word/2016/wordml/cid" xmlns:w16="http://schemas.microsoft.com/office/word/2018/wordml" xmlns:w16sdtdh="http://schemas.microsoft.com/office/word/2020/wordml/sdtdatahash" xmlns:w16se="http://schemas.microsoft.com/office/word/2015/wordml/symex" xmlns:wpg="http://schemas.microsoft.com/office/word/2010/wordprocessingGroup" xmlns:wpi="http://schemas.microsoft.com/office/word/2010/wordprocessingInk" xmlns:wne="http://schemas.microsoft.com/office/word/2006/wordml" xmlns:wps="http://schemas.microsoft.com/office/word/2010/wordprocessingShape" mc:Ignorable="w14 w15 w16se w16cid w16 w16cex w16sdtdh wp14">
+<w:numbering xmlns:wpc="http://schemas.microsoft.com/office/word/2010/wordprocessingCanvas" xmlns:cx="http://schemas.microsoft.com/office/drawing/2014/chartex" xmlns:cx1="http://schemas.microsoft.com/office/drawing/2015/9/8/chartex" xmlns:cx2="http://schemas.microsoft.com/office/drawing/2015/10/21/chartex" xmlns:cx3="http://schemas.microsoft.com/office/drawing/2016/5/9/chartex" xmlns:cx4="http://schemas.microsoft.com/office/drawing/2016/5/10/chartex" xmlns:cx5="http://schemas.microsoft.com/office/drawing/2016/5/11/chartex" xmlns:cx6="http://schemas.microsoft.com/office/drawing/2016/5/12/chartex" xmlns:cx7="http://schemas.microsoft.com/office/drawing/2016/5/13/chartex" xmlns:cx8="http://schemas.microsoft.com/office/drawing/2016/5/14/chartex" xmlns:mc="http://schemas.openxmlformats.org/markup-compatibility/2006" xmlns:aink="http://schemas.microsoft.com/office/drawing/2016/ink" xmlns:am3d="http://schemas.microsoft.com/office/drawing/2017/model3d" xmlns:o="urn:schemas-microsoft-com:office:office" xmlns:oel="http://schemas.microsoft.com/office/2019/extlst" xmlns:r="http://schemas.openxmlformats.org/officeDocument/2006/relationships" xmlns:m="http://schemas.openxmlformats.org/officeDocument/2006/math" xmlns:v="urn:schemas-microsoft-com:vml" xmlns:wp14="http://schemas.microsoft.com/office/word/2010/wordprocessingDrawing" xmlns:wp="http://schemas.openxmlformats.org/drawingml/2006/wordprocessingDrawing" xmlns:w10="urn:schemas-microsoft-com:office:word" xmlns:w="http://schemas.openxmlformats.org/wordprocessingml/2006/main" xmlns:w14="http://schemas.microsoft.com/office/word/2010/wordml" xmlns:w15="http://schemas.microsoft.com/office/word/2012/wordml" xmlns:w16cex="http://schemas.microsoft.com/office/word/2018/wordml/cex" xmlns:w16cid="http://schemas.microsoft.com/office/word/2016/wordml/cid" xmlns:w16="http://schemas.microsoft.com/office/word/2018/wordml" xmlns:w16sdtdh="http://schemas.microsoft.com/office/word/2020/wordml/sdtdatahash" xmlns:w16se="http://schemas.microsoft.com/office/word/2015/wordml/symex" xmlns:wpg="http://schemas.microsoft.com/office/word/2010/wordprocessingGroup" xmlns:wpi="http://schemas.microsoft.com/office/word/2010/wordprocessingInk" xmlns:wne="http://schemas.microsoft.com/office/word/2006/wordml" xmlns:wps="http://schemas.microsoft.com/office/word/2010/wordprocessingShape" mc:Ignorable="w14 w15 w16se w16cid w16 w16cex w16sdtdh wp14">
   <w:abstractNum w:abstractNumId="0" w15:restartNumberingAfterBreak="0">
     <w:nsid w:val="01554287"/>
     <w:multiLevelType w:val="multilevel"/>
@@ -1499,15 +1520,18 @@
   <w:abstractNum w:abstractNumId="2" w15:restartNumberingAfterBreak="0">
     <w:nsid w:val="089862C5"/>
     <w:multiLevelType w:val="hybridMultilevel"/>
-    <w:tmpl w:val="E3BE80F8"/>
-    <w:lvl w:ilvl="0" w:tplc="528ACE40">
-      <w:start w:val="1"/>
-      <w:numFmt w:val="decimal"/>
+    <w:tmpl w:val="D60ADC5A"/>
+    <w:lvl w:ilvl="0" w:tplc="22CE92A6">
+      <w:start w:val="1"/>
+      <w:numFmt w:val="lowerLetter"/>
       <w:lvlText w:val="%1."/>
       <w:lvlJc w:val="left"/>
       <w:pPr>
         <w:ind w:left="720" w:hanging="360"/>
       </w:pPr>
+      <w:rPr>
+        <w:rFonts w:ascii="Open Sans" w:eastAsia="Quattrocento Sans" w:hAnsi="Open Sans" w:cs="Open Sans"/>
+      </w:rPr>
     </w:lvl>
     <w:lvl w:ilvl="1" w:tplc="EE2804DE">
       <w:start w:val="1"/>
@@ -1696,6 +1720,95 @@
     </w:lvl>
   </w:abstractNum>
   <w:abstractNum w:abstractNumId="4" w15:restartNumberingAfterBreak="0">
+    <w:nsid w:val="0F5C7F71"/>
+    <w:multiLevelType w:val="hybridMultilevel"/>
+    <w:tmpl w:val="25E63A5E"/>
+    <w:lvl w:ilvl="0" w:tplc="FFFFFFFF">
+      <w:start w:val="1"/>
+      <w:numFmt w:val="lowerLetter"/>
+      <w:lvlText w:val="%1."/>
+      <w:lvlJc w:val="left"/>
+      <w:pPr>
+        <w:ind w:left="720" w:hanging="360"/>
+      </w:pPr>
+      <w:rPr>
+        <w:rFonts w:ascii="Open Sans" w:eastAsia="Quattrocento Sans" w:hAnsi="Open Sans" w:cs="Open Sans"/>
+      </w:rPr>
+    </w:lvl>
+    <w:lvl w:ilvl="1" w:tplc="FFFFFFFF">
+      <w:start w:val="1"/>
+      <w:numFmt w:val="lowerLetter"/>
+      <w:lvlText w:val="%2."/>
+      <w:lvlJc w:val="left"/>
+      <w:pPr>
+        <w:ind w:left="1440" w:hanging="360"/>
+      </w:pPr>
+    </w:lvl>
+    <w:lvl w:ilvl="2" w:tplc="FFFFFFFF">
+      <w:start w:val="1"/>
+      <w:numFmt w:val="lowerRoman"/>
+      <w:lvlText w:val="%3."/>
+      <w:lvlJc w:val="right"/>
+      <w:pPr>
+        <w:ind w:left="2160" w:hanging="180"/>
+      </w:pPr>
+    </w:lvl>
+    <w:lvl w:ilvl="3" w:tplc="FFFFFFFF">
+      <w:start w:val="1"/>
+      <w:numFmt w:val="decimal"/>
+      <w:lvlText w:val="%4."/>
+      <w:lvlJc w:val="left"/>
+      <w:pPr>
+        <w:ind w:left="2880" w:hanging="360"/>
+      </w:pPr>
+    </w:lvl>
+    <w:lvl w:ilvl="4" w:tplc="FFFFFFFF">
+      <w:start w:val="1"/>
+      <w:numFmt w:val="lowerLetter"/>
+      <w:lvlText w:val="%5."/>
+      <w:lvlJc w:val="left"/>
+      <w:pPr>
+        <w:ind w:left="3600" w:hanging="360"/>
+      </w:pPr>
+    </w:lvl>
+    <w:lvl w:ilvl="5" w:tplc="FFFFFFFF">
+      <w:start w:val="1"/>
+      <w:numFmt w:val="lowerRoman"/>
+      <w:lvlText w:val="%6."/>
+      <w:lvlJc w:val="right"/>
+      <w:pPr>
+        <w:ind w:left="4320" w:hanging="180"/>
+      </w:pPr>
+    </w:lvl>
+    <w:lvl w:ilvl="6" w:tplc="FFFFFFFF">
+      <w:start w:val="1"/>
+      <w:numFmt w:val="decimal"/>
+      <w:lvlText w:val="%7."/>
+      <w:lvlJc w:val="left"/>
+      <w:pPr>
+        <w:ind w:left="5040" w:hanging="360"/>
+      </w:pPr>
+    </w:lvl>
+    <w:lvl w:ilvl="7" w:tplc="FFFFFFFF">
+      <w:start w:val="1"/>
+      <w:numFmt w:val="lowerLetter"/>
+      <w:lvlText w:val="%8."/>
+      <w:lvlJc w:val="left"/>
+      <w:pPr>
+        <w:ind w:left="5760" w:hanging="360"/>
+      </w:pPr>
+    </w:lvl>
+    <w:lvl w:ilvl="8" w:tplc="FFFFFFFF">
+      <w:start w:val="1"/>
+      <w:numFmt w:val="lowerRoman"/>
+      <w:lvlText w:val="%9."/>
+      <w:lvlJc w:val="right"/>
+      <w:pPr>
+        <w:ind w:left="6480" w:hanging="180"/>
+      </w:pPr>
+    </w:lvl>
+  </w:abstractNum>
+  <w:abstractNum w:abstractNumId="5" w15:restartNumberingAfterBreak="0">
     <w:nsid w:val="12297358"/>
     <w:multiLevelType w:val="multilevel"/>
     <w:tmpl w:val="AFE0A6B6"/>
@@ -1781,18 +1894,21 @@
       </w:pPr>
     </w:lvl>
   </w:abstractNum>
-  <w:abstractNum w:abstractNumId="5" w15:restartNumberingAfterBreak="0">
+  <w:abstractNum w:abstractNumId="6" w15:restartNumberingAfterBreak="0">
     <w:nsid w:val="25711FCF"/>
     <w:multiLevelType w:val="hybridMultilevel"/>
-    <w:tmpl w:val="DEC0EFA8"/>
-    <w:lvl w:ilvl="0" w:tplc="B2A4E6B6">
-      <w:start w:val="1"/>
-      <w:numFmt w:val="decimal"/>
+    <w:tmpl w:val="3E2EC2CC"/>
+    <w:lvl w:ilvl="0" w:tplc="AA7498A0">
+      <w:start w:val="1"/>
+      <w:numFmt w:val="lowerLetter"/>
       <w:lvlText w:val="%1."/>
       <w:lvlJc w:val="left"/>
       <w:pPr>
         <w:ind w:left="720" w:hanging="360"/>
       </w:pPr>
+      <w:rPr>
+        <w:rFonts w:ascii="Open Sans" w:eastAsia="Quattrocento Sans" w:hAnsi="Open Sans" w:cs="Open Sans"/>
+      </w:rPr>
     </w:lvl>
     <w:lvl w:ilvl="1" w:tplc="9738DFC2">
       <w:start w:val="1"/>
@@ -1867,7 +1983,7 @@
       </w:pPr>
     </w:lvl>
   </w:abstractNum>
-  <w:abstractNum w:abstractNumId="6" w15:restartNumberingAfterBreak="0">
+  <w:abstractNum w:abstractNumId="7" w15:restartNumberingAfterBreak="0">
     <w:nsid w:val="2B256437"/>
     <w:multiLevelType w:val="hybridMultilevel"/>
     <w:tmpl w:val="DBBE8A42"/>
@@ -1953,7 +2069,185 @@
       </w:pPr>
     </w:lvl>
   </w:abstractNum>
-  <w:abstractNum w:abstractNumId="7" w15:restartNumberingAfterBreak="0">
+  <w:abstractNum w:abstractNumId="8" w15:restartNumberingAfterBreak="0">
+    <w:nsid w:val="30B00034"/>
+    <w:multiLevelType w:val="hybridMultilevel"/>
+    <w:tmpl w:val="2CDEAA84"/>
+    <w:lvl w:ilvl="0" w:tplc="06EE49EA">
+      <w:start w:val="6"/>
+      <w:numFmt w:val="decimal"/>
+      <w:lvlText w:val="%1."/>
+      <w:lvlJc w:val="left"/>
+      <w:pPr>
+        <w:ind w:left="720" w:hanging="360"/>
+      </w:pPr>
+      <w:rPr>
+        <w:rFonts w:eastAsia="Quattrocento Sans" w:hint="default"/>
+      </w:rPr>
+    </w:lvl>
+    <w:lvl w:ilvl="1" w:tplc="04090019" w:tentative="1">
+      <w:start w:val="1"/>
+      <w:numFmt w:val="lowerLetter"/>
+      <w:lvlText w:val="%2."/>
+      <w:lvlJc w:val="left"/>
+      <w:pPr>
+        <w:ind w:left="1440" w:hanging="360"/>
+      </w:pPr>
+    </w:lvl>
+    <w:lvl w:ilvl="2" w:tplc="0409001B" w:tentative="1">
+      <w:start w:val="1"/>
+      <w:numFmt w:val="lowerRoman"/>
+      <w:lvlText w:val="%3."/>
+      <w:lvlJc w:val="right"/>
+      <w:pPr>
+        <w:ind w:left="2160" w:hanging="180"/>
+      </w:pPr>
+    </w:lvl>
+    <w:lvl w:ilvl="3" w:tplc="0409000F" w:tentative="1">
+      <w:start w:val="1"/>
+      <w:numFmt w:val="decimal"/>
+      <w:lvlText w:val="%4."/>
+      <w:lvlJc w:val="left"/>
+      <w:pPr>
+        <w:ind w:left="2880" w:hanging="360"/>
+      </w:pPr>
+    </w:lvl>
+    <w:lvl w:ilvl="4" w:tplc="04090019" w:tentative="1">
+      <w:start w:val="1"/>
+      <w:numFmt w:val="lowerLetter"/>
+      <w:lvlText w:val="%5."/>
+      <w:lvlJc w:val="left"/>
+      <w:pPr>
+        <w:ind w:left="3600" w:hanging="360"/>
+      </w:pPr>
+    </w:lvl>
+    <w:lvl w:ilvl="5" w:tplc="0409001B" w:tentative="1">
+      <w:start w:val="1"/>
+      <w:numFmt w:val="lowerRoman"/>
+      <w:lvlText w:val="%6."/>
+      <w:lvlJc w:val="right"/>
+      <w:pPr>
+        <w:ind w:left="4320" w:hanging="180"/>
+      </w:pPr>
+    </w:lvl>
+    <w:lvl w:ilvl="6" w:tplc="0409000F" w:tentative="1">
+      <w:start w:val="1"/>
+      <w:numFmt w:val="decimal"/>
+      <w:lvlText w:val="%7."/>
+      <w:lvlJc w:val="left"/>
+      <w:pPr>
+        <w:ind w:left="5040" w:hanging="360"/>
+      </w:pPr>
+    </w:lvl>
+    <w:lvl w:ilvl="7" w:tplc="04090019" w:tentative="1">
+      <w:start w:val="1"/>
+      <w:numFmt w:val="lowerLetter"/>
+      <w:lvlText w:val="%8."/>
+      <w:lvlJc w:val="left"/>
+      <w:pPr>
+        <w:ind w:left="5760" w:hanging="360"/>
+      </w:pPr>
+    </w:lvl>
+    <w:lvl w:ilvl="8" w:tplc="0409001B" w:tentative="1">
+      <w:start w:val="1"/>
+      <w:numFmt w:val="lowerRoman"/>
+      <w:lvlText w:val="%9."/>
+      <w:lvlJc w:val="right"/>
+      <w:pPr>
+        <w:ind w:left="6480" w:hanging="180"/>
+      </w:pPr>
+    </w:lvl>
+  </w:abstractNum>
+  <w:abstractNum w:abstractNumId="9" w15:restartNumberingAfterBreak="0">
+    <w:nsid w:val="3E0F783A"/>
+    <w:multiLevelType w:val="hybridMultilevel"/>
+    <w:tmpl w:val="51A0E802"/>
+    <w:lvl w:ilvl="0" w:tplc="4F08452E">
+      <w:start w:val="1"/>
+      <w:numFmt w:val="lowerLetter"/>
+      <w:lvlText w:val="%1."/>
+      <w:lvlJc w:val="left"/>
+      <w:pPr>
+        <w:ind w:left="720" w:hanging="360"/>
+      </w:pPr>
+      <w:rPr>
+        <w:rFonts w:ascii="Open Sans" w:eastAsia="Quattrocento Sans" w:hAnsi="Open Sans" w:cs="Open Sans"/>
+      </w:rPr>
+    </w:lvl>
+    <w:lvl w:ilvl="1" w:tplc="04090019">
+      <w:start w:val="1"/>
+      <w:numFmt w:val="lowerLetter"/>
+      <w:lvlText w:val="%2."/>
+      <w:lvlJc w:val="left"/>
+      <w:pPr>
+        <w:ind w:left="1440" w:hanging="360"/>
+      </w:pPr>
+    </w:lvl>
+    <w:lvl w:ilvl="2" w:tplc="0409001B" w:tentative="1">
+      <w:start w:val="1"/>
+      <w:numFmt w:val="lowerRoman"/>
+      <w:lvlText w:val="%3."/>
+      <w:lvlJc w:val="right"/>
+      <w:pPr>
+        <w:ind w:left="2160" w:hanging="180"/>
+      </w:pPr>
+    </w:lvl>
+    <w:lvl w:ilvl="3" w:tplc="0409000F" w:tentative="1">
+      <w:start w:val="1"/>
+      <w:numFmt w:val="decimal"/>
+      <w:lvlText w:val="%4."/>
+      <w:lvlJc w:val="left"/>
+      <w:pPr>
+        <w:ind w:left="2880" w:hanging="360"/>
+      </w:pPr>
+    </w:lvl>
+    <w:lvl w:ilvl="4" w:tplc="04090019" w:tentative="1">
+      <w:start w:val="1"/>
+      <w:numFmt w:val="lowerLetter"/>
+      <w:lvlText w:val="%5."/>
+      <w:lvlJc w:val="left"/>
+      <w:pPr>
+        <w:ind w:left="3600" w:hanging="360"/>
+      </w:pPr>
+    </w:lvl>
+    <w:lvl w:ilvl="5" w:tplc="0409001B" w:tentative="1">
+      <w:start w:val="1"/>
+      <w:numFmt w:val="lowerRoman"/>
+      <w:lvlText w:val="%6."/>
+      <w:lvlJc w:val="right"/>
+      <w:pPr>
+        <w:ind w:left="4320" w:hanging="180"/>
+      </w:pPr>
+    </w:lvl>
+    <w:lvl w:ilvl="6" w:tplc="0409000F" w:tentative="1">
+      <w:start w:val="1"/>
+      <w:numFmt w:val="decimal"/>
+      <w:lvlText w:val="%7."/>
+      <w:lvlJc w:val="left"/>
+      <w:pPr>
+        <w:ind w:left="5040" w:hanging="360"/>
+      </w:pPr>
+    </w:lvl>
+    <w:lvl w:ilvl="7" w:tplc="04090019" w:tentative="1">
+      <w:start w:val="1"/>
+      <w:numFmt w:val="lowerLetter"/>
+      <w:lvlText w:val="%8."/>
+      <w:lvlJc w:val="left"/>
+      <w:pPr>
+        <w:ind w:left="5760" w:hanging="360"/>
+      </w:pPr>
+    </w:lvl>
+    <w:lvl w:ilvl="8" w:tplc="0409001B" w:tentative="1">
+      <w:start w:val="1"/>
+      <w:numFmt w:val="lowerRoman"/>
+      <w:lvlText w:val="%9."/>
+      <w:lvlJc w:val="right"/>
+      <w:pPr>
+        <w:ind w:left="6480" w:hanging="180"/>
+      </w:pPr>
+    </w:lvl>
+  </w:abstractNum>
+  <w:abstractNum w:abstractNumId="10" w15:restartNumberingAfterBreak="0">
     <w:nsid w:val="43BC55D8"/>
     <w:multiLevelType w:val="multilevel"/>
     <w:tmpl w:val="07548B1C"/>
@@ -2039,7 +2333,7 @@
       </w:pPr>
     </w:lvl>
   </w:abstractNum>
-  <w:abstractNum w:abstractNumId="8" w15:restartNumberingAfterBreak="0">
+  <w:abstractNum w:abstractNumId="11" w15:restartNumberingAfterBreak="0">
     <w:nsid w:val="519D4774"/>
     <w:multiLevelType w:val="hybridMultilevel"/>
     <w:tmpl w:val="C76E5DE2"/>
@@ -2125,7 +2419,7 @@
       </w:pPr>
     </w:lvl>
   </w:abstractNum>
-  <w:abstractNum w:abstractNumId="9" w15:restartNumberingAfterBreak="0">
+  <w:abstractNum w:abstractNumId="12" w15:restartNumberingAfterBreak="0">
     <w:nsid w:val="52D46338"/>
     <w:multiLevelType w:val="multilevel"/>
     <w:tmpl w:val="63DA073C"/>
@@ -2211,7 +2505,7 @@
       </w:pPr>
     </w:lvl>
   </w:abstractNum>
-  <w:abstractNum w:abstractNumId="10" w15:restartNumberingAfterBreak="0">
+  <w:abstractNum w:abstractNumId="13" w15:restartNumberingAfterBreak="0">
     <w:nsid w:val="54D231AE"/>
     <w:multiLevelType w:val="hybridMultilevel"/>
     <w:tmpl w:val="3604A130"/>
@@ -2297,20 +2591,23 @@
       </w:pPr>
     </w:lvl>
   </w:abstractNum>
-  <w:abstractNum w:abstractNumId="11" w15:restartNumberingAfterBreak="0">
-    <w:nsid w:val="607F249B"/>
+  <w:abstractNum w:abstractNumId="14" w15:restartNumberingAfterBreak="0">
+    <w:nsid w:val="55F56579"/>
     <w:multiLevelType w:val="hybridMultilevel"/>
-    <w:tmpl w:val="FAF2A788"/>
-    <w:lvl w:ilvl="0" w:tplc="87E01520">
-      <w:start w:val="1"/>
-      <w:numFmt w:val="decimal"/>
+    <w:tmpl w:val="D60ADC5A"/>
+    <w:lvl w:ilvl="0" w:tplc="FFFFFFFF">
+      <w:start w:val="1"/>
+      <w:numFmt w:val="lowerLetter"/>
       <w:lvlText w:val="%1."/>
       <w:lvlJc w:val="left"/>
       <w:pPr>
         <w:ind w:left="720" w:hanging="360"/>
       </w:pPr>
-    </w:lvl>
-    <w:lvl w:ilvl="1" w:tplc="EF866DE2">
+      <w:rPr>
+        <w:rFonts w:ascii="Open Sans" w:eastAsia="Quattrocento Sans" w:hAnsi="Open Sans" w:cs="Open Sans"/>
+      </w:rPr>
+    </w:lvl>
+    <w:lvl w:ilvl="1" w:tplc="FFFFFFFF">
       <w:start w:val="1"/>
       <w:numFmt w:val="lowerLetter"/>
       <w:lvlText w:val="%2."/>
@@ -2319,7 +2616,7 @@
         <w:ind w:left="1440" w:hanging="360"/>
       </w:pPr>
     </w:lvl>
-    <w:lvl w:ilvl="2" w:tplc="FBFA5592">
+    <w:lvl w:ilvl="2" w:tplc="FFFFFFFF">
       <w:start w:val="1"/>
       <w:numFmt w:val="lowerRoman"/>
       <w:lvlText w:val="%3."/>
@@ -2328,7 +2625,7 @@
         <w:ind w:left="2160" w:hanging="180"/>
       </w:pPr>
     </w:lvl>
-    <w:lvl w:ilvl="3" w:tplc="518CFE2A">
+    <w:lvl w:ilvl="3" w:tplc="FFFFFFFF">
       <w:start w:val="1"/>
       <w:numFmt w:val="decimal"/>
       <w:lvlText w:val="%4."/>
@@ -2337,7 +2634,7 @@
         <w:ind w:left="2880" w:hanging="360"/>
       </w:pPr>
     </w:lvl>
-    <w:lvl w:ilvl="4" w:tplc="203853F4">
+    <w:lvl w:ilvl="4" w:tplc="FFFFFFFF">
       <w:start w:val="1"/>
       <w:numFmt w:val="lowerLetter"/>
       <w:lvlText w:val="%5."/>
@@ -2346,7 +2643,7 @@
         <w:ind w:left="3600" w:hanging="360"/>
       </w:pPr>
     </w:lvl>
-    <w:lvl w:ilvl="5" w:tplc="52E487F6">
+    <w:lvl w:ilvl="5" w:tplc="FFFFFFFF">
       <w:start w:val="1"/>
       <w:numFmt w:val="lowerRoman"/>
       <w:lvlText w:val="%6."/>
@@ -2355,7 +2652,7 @@
         <w:ind w:left="4320" w:hanging="180"/>
       </w:pPr>
     </w:lvl>
-    <w:lvl w:ilvl="6" w:tplc="66181DFA">
+    <w:lvl w:ilvl="6" w:tplc="FFFFFFFF">
       <w:start w:val="1"/>
       <w:numFmt w:val="decimal"/>
       <w:lvlText w:val="%7."/>
@@ -2364,7 +2661,7 @@
         <w:ind w:left="5040" w:hanging="360"/>
       </w:pPr>
     </w:lvl>
-    <w:lvl w:ilvl="7" w:tplc="76E6E00E">
+    <w:lvl w:ilvl="7" w:tplc="FFFFFFFF">
       <w:start w:val="1"/>
       <w:numFmt w:val="lowerLetter"/>
       <w:lvlText w:val="%8."/>
@@ -2373,7 +2670,7 @@
         <w:ind w:left="5760" w:hanging="360"/>
       </w:pPr>
     </w:lvl>
-    <w:lvl w:ilvl="8" w:tplc="FAD68BA8">
+    <w:lvl w:ilvl="8" w:tplc="FFFFFFFF">
       <w:start w:val="1"/>
       <w:numFmt w:val="lowerRoman"/>
       <w:lvlText w:val="%9."/>
@@ -2383,7 +2680,185 @@
       </w:pPr>
     </w:lvl>
   </w:abstractNum>
-  <w:abstractNum w:abstractNumId="12" w15:restartNumberingAfterBreak="0">
+  <w:abstractNum w:abstractNumId="15" w15:restartNumberingAfterBreak="0">
+    <w:nsid w:val="607F249B"/>
+    <w:multiLevelType w:val="hybridMultilevel"/>
+    <w:tmpl w:val="25E63A5E"/>
+    <w:lvl w:ilvl="0" w:tplc="90E8BCE8">
+      <w:start w:val="1"/>
+      <w:numFmt w:val="lowerLetter"/>
+      <w:lvlText w:val="%1."/>
+      <w:lvlJc w:val="left"/>
+      <w:pPr>
+        <w:ind w:left="720" w:hanging="360"/>
+      </w:pPr>
+      <w:rPr>
+        <w:rFonts w:ascii="Open Sans" w:eastAsia="Quattrocento Sans" w:hAnsi="Open Sans" w:cs="Open Sans"/>
+      </w:rPr>
+    </w:lvl>
+    <w:lvl w:ilvl="1" w:tplc="EF866DE2">
+      <w:start w:val="1"/>
+      <w:numFmt w:val="lowerLetter"/>
+      <w:lvlText w:val="%2."/>
+      <w:lvlJc w:val="left"/>
+      <w:pPr>
+        <w:ind w:left="1440" w:hanging="360"/>
+      </w:pPr>
+    </w:lvl>
+    <w:lvl w:ilvl="2" w:tplc="FBFA5592">
+      <w:start w:val="1"/>
+      <w:numFmt w:val="lowerRoman"/>
+      <w:lvlText w:val="%3."/>
+      <w:lvlJc w:val="right"/>
+      <w:pPr>
+        <w:ind w:left="2160" w:hanging="180"/>
+      </w:pPr>
+    </w:lvl>
+    <w:lvl w:ilvl="3" w:tplc="518CFE2A">
+      <w:start w:val="1"/>
+      <w:numFmt w:val="decimal"/>
+      <w:lvlText w:val="%4."/>
+      <w:lvlJc w:val="left"/>
+      <w:pPr>
+        <w:ind w:left="2880" w:hanging="360"/>
+      </w:pPr>
+    </w:lvl>
+    <w:lvl w:ilvl="4" w:tplc="203853F4">
+      <w:start w:val="1"/>
+      <w:numFmt w:val="lowerLetter"/>
+      <w:lvlText w:val="%5."/>
+      <w:lvlJc w:val="left"/>
+      <w:pPr>
+        <w:ind w:left="3600" w:hanging="360"/>
+      </w:pPr>
+    </w:lvl>
+    <w:lvl w:ilvl="5" w:tplc="52E487F6">
+      <w:start w:val="1"/>
+      <w:numFmt w:val="lowerRoman"/>
+      <w:lvlText w:val="%6."/>
+      <w:lvlJc w:val="right"/>
+      <w:pPr>
+        <w:ind w:left="4320" w:hanging="180"/>
+      </w:pPr>
+    </w:lvl>
+    <w:lvl w:ilvl="6" w:tplc="66181DFA">
+      <w:start w:val="1"/>
+      <w:numFmt w:val="decimal"/>
+      <w:lvlText w:val="%7."/>
+      <w:lvlJc w:val="left"/>
+      <w:pPr>
+        <w:ind w:left="5040" w:hanging="360"/>
+      </w:pPr>
+    </w:lvl>
+    <w:lvl w:ilvl="7" w:tplc="76E6E00E">
+      <w:start w:val="1"/>
+      <w:numFmt w:val="lowerLetter"/>
+      <w:lvlText w:val="%8."/>
+      <w:lvlJc w:val="left"/>
+      <w:pPr>
+        <w:ind w:left="5760" w:hanging="360"/>
+      </w:pPr>
+    </w:lvl>
+    <w:lvl w:ilvl="8" w:tplc="FAD68BA8">
+      <w:start w:val="1"/>
+      <w:numFmt w:val="lowerRoman"/>
+      <w:lvlText w:val="%9."/>
+      <w:lvlJc w:val="right"/>
+      <w:pPr>
+        <w:ind w:left="6480" w:hanging="180"/>
+      </w:pPr>
+    </w:lvl>
+  </w:abstractNum>
+  <w:abstractNum w:abstractNumId="16" w15:restartNumberingAfterBreak="0">
+    <w:nsid w:val="63197759"/>
+    <w:multiLevelType w:val="hybridMultilevel"/>
+    <w:tmpl w:val="D60ADC5A"/>
+    <w:lvl w:ilvl="0" w:tplc="FFFFFFFF">
+      <w:start w:val="1"/>
+      <w:numFmt w:val="lowerLetter"/>
+      <w:lvlText w:val="%1."/>
+      <w:lvlJc w:val="left"/>
+      <w:pPr>
+        <w:ind w:left="720" w:hanging="360"/>
+      </w:pPr>
+      <w:rPr>
+        <w:rFonts w:ascii="Open Sans" w:eastAsia="Quattrocento Sans" w:hAnsi="Open Sans" w:cs="Open Sans"/>
+      </w:rPr>
+    </w:lvl>
+    <w:lvl w:ilvl="1" w:tplc="FFFFFFFF">
+      <w:start w:val="1"/>
+      <w:numFmt w:val="lowerLetter"/>
+      <w:lvlText w:val="%2."/>
+      <w:lvlJc w:val="left"/>
+      <w:pPr>
+        <w:ind w:left="1440" w:hanging="360"/>
+      </w:pPr>
+    </w:lvl>
+    <w:lvl w:ilvl="2" w:tplc="FFFFFFFF">
+      <w:start w:val="1"/>
+      <w:numFmt w:val="lowerRoman"/>
+      <w:lvlText w:val="%3."/>
+      <w:lvlJc w:val="right"/>
+      <w:pPr>
+        <w:ind w:left="2160" w:hanging="180"/>
+      </w:pPr>
+    </w:lvl>
+    <w:lvl w:ilvl="3" w:tplc="FFFFFFFF">
+      <w:start w:val="1"/>
+      <w:numFmt w:val="decimal"/>
+      <w:lvlText w:val="%4."/>
+      <w:lvlJc w:val="left"/>
+      <w:pPr>
+        <w:ind w:left="2880" w:hanging="360"/>
+      </w:pPr>
+    </w:lvl>
+    <w:lvl w:ilvl="4" w:tplc="FFFFFFFF">
+      <w:start w:val="1"/>
+      <w:numFmt w:val="lowerLetter"/>
+      <w:lvlText w:val="%5."/>
+      <w:lvlJc w:val="left"/>
+      <w:pPr>
+        <w:ind w:left="3600" w:hanging="360"/>
+      </w:pPr>
+    </w:lvl>
+    <w:lvl w:ilvl="5" w:tplc="FFFFFFFF">
+      <w:start w:val="1"/>
+      <w:numFmt w:val="lowerRoman"/>
+      <w:lvlText w:val="%6."/>
+      <w:lvlJc w:val="right"/>
+      <w:pPr>
+        <w:ind w:left="4320" w:hanging="180"/>
+      </w:pPr>
+    </w:lvl>
+    <w:lvl w:ilvl="6" w:tplc="FFFFFFFF">
+      <w:start w:val="1"/>
+      <w:numFmt w:val="decimal"/>
+      <w:lvlText w:val="%7."/>
+      <w:lvlJc w:val="left"/>
+      <w:pPr>
+        <w:ind w:left="5040" w:hanging="360"/>
+      </w:pPr>
+    </w:lvl>
+    <w:lvl w:ilvl="7" w:tplc="FFFFFFFF">
+      <w:start w:val="1"/>
+      <w:numFmt w:val="lowerLetter"/>
+      <w:lvlText w:val="%8."/>
+      <w:lvlJc w:val="left"/>
+      <w:pPr>
+        <w:ind w:left="5760" w:hanging="360"/>
+      </w:pPr>
+    </w:lvl>
+    <w:lvl w:ilvl="8" w:tplc="FFFFFFFF">
+      <w:start w:val="1"/>
+      <w:numFmt w:val="lowerRoman"/>
+      <w:lvlText w:val="%9."/>
+      <w:lvlJc w:val="right"/>
+      <w:pPr>
+        <w:ind w:left="6480" w:hanging="180"/>
+      </w:pPr>
+    </w:lvl>
+  </w:abstractNum>
+  <w:abstractNum w:abstractNumId="17" w15:restartNumberingAfterBreak="0">
     <w:nsid w:val="74E840ED"/>
     <w:multiLevelType w:val="multilevel"/>
     <w:tmpl w:val="0E22AD32"/>
@@ -2475,7 +2950,7 @@
       </w:pPr>
     </w:lvl>
   </w:abstractNum>
-  <w:abstractNum w:abstractNumId="13" w15:restartNumberingAfterBreak="0">
+  <w:abstractNum w:abstractNumId="18" w15:restartNumberingAfterBreak="0">
     <w:nsid w:val="7CBA2D95"/>
     <w:multiLevelType w:val="multilevel"/>
     <w:tmpl w:val="C238941C"/>
@@ -2561,18 +3036,21 @@
       </w:pPr>
     </w:lvl>
   </w:abstractNum>
-  <w:abstractNum w:abstractNumId="14" w15:restartNumberingAfterBreak="0">
+  <w:abstractNum w:abstractNumId="19" w15:restartNumberingAfterBreak="0">
     <w:nsid w:val="7FD01526"/>
     <w:multiLevelType w:val="hybridMultilevel"/>
-    <w:tmpl w:val="F2822BBE"/>
-    <w:lvl w:ilvl="0" w:tplc="6D90B0B8">
-      <w:start w:val="1"/>
-      <w:numFmt w:val="decimal"/>
+    <w:tmpl w:val="E29893DA"/>
+    <w:lvl w:ilvl="0" w:tplc="9A985A72">
+      <w:start w:val="1"/>
+      <w:numFmt w:val="lowerLetter"/>
       <w:lvlText w:val="%1."/>
       <w:lvlJc w:val="left"/>
       <w:pPr>
         <w:ind w:left="720" w:hanging="360"/>
       </w:pPr>
+      <w:rPr>
+        <w:rFonts w:ascii="Open Sans" w:eastAsia="Quattrocento Sans" w:hAnsi="Open Sans" w:cs="Open Sans"/>
+      </w:rPr>
     </w:lvl>
     <w:lvl w:ilvl="1" w:tplc="299CC6EE">
       <w:start w:val="1"/>
@@ -2647,50 +3125,65 @@
       </w:pPr>
     </w:lvl>
   </w:abstractNum>
-  <w:num w:numId="1">
+  <w:num w:numId="1" w16cid:durableId="477189326">
+    <w:abstractNumId w:val="19"/>
+  </w:num>
+  <w:num w:numId="2" w16cid:durableId="1788355553">
+    <w:abstractNumId w:val="15"/>
+  </w:num>
+  <w:num w:numId="3" w16cid:durableId="1515222738">
+    <w:abstractNumId w:val="6"/>
+  </w:num>
+  <w:num w:numId="4" w16cid:durableId="641932174">
+    <w:abstractNumId w:val="11"/>
+  </w:num>
+  <w:num w:numId="5" w16cid:durableId="1197738647">
+    <w:abstractNumId w:val="7"/>
+  </w:num>
+  <w:num w:numId="6" w16cid:durableId="487134964">
+    <w:abstractNumId w:val="2"/>
+  </w:num>
+  <w:num w:numId="7" w16cid:durableId="657029458">
+    <w:abstractNumId w:val="1"/>
+  </w:num>
+  <w:num w:numId="8" w16cid:durableId="1541358296">
+    <w:abstractNumId w:val="17"/>
+  </w:num>
+  <w:num w:numId="9" w16cid:durableId="317420780">
+    <w:abstractNumId w:val="0"/>
+  </w:num>
+  <w:num w:numId="10" w16cid:durableId="1573926545">
+    <w:abstractNumId w:val="12"/>
+  </w:num>
+  <w:num w:numId="11" w16cid:durableId="448548672">
+    <w:abstractNumId w:val="18"/>
+  </w:num>
+  <w:num w:numId="12" w16cid:durableId="1067997593">
+    <w:abstractNumId w:val="10"/>
+  </w:num>
+  <w:num w:numId="13" w16cid:durableId="481703464">
+    <w:abstractNumId w:val="5"/>
+  </w:num>
+  <w:num w:numId="14" w16cid:durableId="1044213832">
+    <w:abstractNumId w:val="3"/>
+  </w:num>
+  <w:num w:numId="15" w16cid:durableId="1508253934">
+    <w:abstractNumId w:val="13"/>
+  </w:num>
+  <w:num w:numId="16" w16cid:durableId="198248012">
+    <w:abstractNumId w:val="9"/>
+  </w:num>
+  <w:num w:numId="17" w16cid:durableId="1678847378">
+    <w:abstractNumId w:val="8"/>
+  </w:num>
+  <w:num w:numId="18" w16cid:durableId="422069902">
     <w:abstractNumId w:val="14"/>
   </w:num>
-  <w:num w:numId="2">
-    <w:abstractNumId w:val="11"/>
+  <w:num w:numId="19" w16cid:durableId="1797137465">
+    <w:abstractNumId w:val="16"/>
   </w:num>
-  <w:num w:numId="3">
-    <w:abstractNumId w:val="5"/>
-  </w:num>
-  <w:num w:numId="4">
-    <w:abstractNumId w:val="8"/>
-  </w:num>
-  <w:num w:numId="5">
-    <w:abstractNumId w:val="6"/>
-  </w:num>
-  <w:num w:numId="6">
-    <w:abstractNumId w:val="2"/>
-  </w:num>
-  <w:num w:numId="7">
-    <w:abstractNumId w:val="1"/>
-  </w:num>
-  <w:num w:numId="8">
-    <w:abstractNumId w:val="12"/>
-  </w:num>
-  <w:num w:numId="9">
-    <w:abstractNumId w:val="0"/>
-  </w:num>
-  <w:num w:numId="10">
-    <w:abstractNumId w:val="9"/>
-  </w:num>
-  <w:num w:numId="11">
-    <w:abstractNumId w:val="13"/>
-  </w:num>
-  <w:num w:numId="12">
-    <w:abstractNumId w:val="7"/>
-  </w:num>
-  <w:num w:numId="13">
+  <w:num w:numId="20" w16cid:durableId="1609391681">
     <w:abstractNumId w:val="4"/>
-  </w:num>
-  <w:num w:numId="14">
-    <w:abstractNumId w:val="3"/>
-  </w:num>
-  <w:num w:numId="15">
-    <w:abstractNumId w:val="10"/>
   </w:num>
 </w:numbering>
 </file>
@@ -3214,6 +3707,7 @@
   <w:style w:type="character" w:default="1" w:styleId="DefaultParagraphFont">
     <w:name w:val="Default Paragraph Font"/>
     <w:uiPriority w:val="1"/>
+    <w:semiHidden/>
     <w:unhideWhenUsed/>
   </w:style>
   <w:style w:type="table" w:default="1" w:styleId="TableNormal">
